--- a/codegym/nivel 3/NIVEL 3.docx
+++ b/codegym/nivel 3/NIVEL 3.docx
@@ -365,8 +365,4367 @@
           <w:lang w:val="es-MX"/>
         </w:rPr>
       </w:pPr>
+      <w:r>
+        <w:rPr>
+          <w:noProof/>
+          <w:sz w:val="36"/>
+          <w:szCs w:val="36"/>
+        </w:rPr>
+        <w:drawing>
+          <wp:anchor distT="0" distB="0" distL="114300" distR="114300" simplePos="0" relativeHeight="251664384" behindDoc="0" locked="0" layoutInCell="1" allowOverlap="1" wp14:anchorId="364537DB" wp14:editId="187C8FC6">
+            <wp:simplePos x="0" y="0"/>
+            <wp:positionH relativeFrom="margin">
+              <wp:align>right</wp:align>
+            </wp:positionH>
+            <wp:positionV relativeFrom="paragraph">
+              <wp:posOffset>402590</wp:posOffset>
+            </wp:positionV>
+            <wp:extent cx="5612130" cy="3733800"/>
+            <wp:effectExtent l="0" t="0" r="7620" b="0"/>
+            <wp:wrapSquare wrapText="bothSides"/>
+            <wp:docPr id="3" name="Imagen 3"/>
+            <wp:cNvGraphicFramePr>
+              <a:graphicFrameLocks xmlns:a="http://schemas.openxmlformats.org/drawingml/2006/main" noChangeAspect="1"/>
+            </wp:cNvGraphicFramePr>
+            <a:graphic xmlns:a="http://schemas.openxmlformats.org/drawingml/2006/main">
+              <a:graphicData uri="http://schemas.openxmlformats.org/drawingml/2006/picture">
+                <pic:pic xmlns:pic="http://schemas.openxmlformats.org/drawingml/2006/picture">
+                  <pic:nvPicPr>
+                    <pic:cNvPr id="3" name="currency 1.JPG"/>
+                    <pic:cNvPicPr/>
+                  </pic:nvPicPr>
+                  <pic:blipFill>
+                    <a:blip r:embed="rId8">
+                      <a:extLst>
+                        <a:ext uri="{28A0092B-C50C-407E-A947-70E740481C1C}">
+                          <a14:useLocalDpi xmlns:a14="http://schemas.microsoft.com/office/drawing/2010/main" val="0"/>
+                        </a:ext>
+                      </a:extLst>
+                    </a:blip>
+                    <a:stretch>
+                      <a:fillRect/>
+                    </a:stretch>
+                  </pic:blipFill>
+                  <pic:spPr>
+                    <a:xfrm>
+                      <a:off x="0" y="0"/>
+                      <a:ext cx="5612130" cy="3733800"/>
+                    </a:xfrm>
+                    <a:prstGeom prst="rect">
+                      <a:avLst/>
+                    </a:prstGeom>
+                  </pic:spPr>
+                </pic:pic>
+              </a:graphicData>
+            </a:graphic>
+            <wp14:sizeRelV relativeFrom="margin">
+              <wp14:pctHeight>0</wp14:pctHeight>
+            </wp14:sizeRelV>
+          </wp:anchor>
+        </w:drawing>
+      </w:r>
+      <w:r>
+        <w:rPr>
+          <w:noProof/>
+          <w:sz w:val="36"/>
+          <w:szCs w:val="36"/>
+        </w:rPr>
+        <w:drawing>
+          <wp:anchor distT="0" distB="0" distL="114300" distR="114300" simplePos="0" relativeHeight="251665408" behindDoc="0" locked="0" layoutInCell="1" allowOverlap="1" wp14:anchorId="5A096079" wp14:editId="34C6E3D0">
+            <wp:simplePos x="0" y="0"/>
+            <wp:positionH relativeFrom="margin">
+              <wp:posOffset>0</wp:posOffset>
+            </wp:positionH>
+            <wp:positionV relativeFrom="paragraph">
+              <wp:posOffset>4364990</wp:posOffset>
+            </wp:positionV>
+            <wp:extent cx="5353050" cy="3295650"/>
+            <wp:effectExtent l="0" t="0" r="0" b="0"/>
+            <wp:wrapSquare wrapText="bothSides"/>
+            <wp:docPr id="6" name="Imagen 6"/>
+            <wp:cNvGraphicFramePr>
+              <a:graphicFrameLocks xmlns:a="http://schemas.openxmlformats.org/drawingml/2006/main" noChangeAspect="1"/>
+            </wp:cNvGraphicFramePr>
+            <a:graphic xmlns:a="http://schemas.openxmlformats.org/drawingml/2006/main">
+              <a:graphicData uri="http://schemas.openxmlformats.org/drawingml/2006/picture">
+                <pic:pic xmlns:pic="http://schemas.openxmlformats.org/drawingml/2006/picture">
+                  <pic:nvPicPr>
+                    <pic:cNvPr id="6" name="currency.JPG"/>
+                    <pic:cNvPicPr/>
+                  </pic:nvPicPr>
+                  <pic:blipFill>
+                    <a:blip r:embed="rId9">
+                      <a:extLst>
+                        <a:ext uri="{28A0092B-C50C-407E-A947-70E740481C1C}">
+                          <a14:useLocalDpi xmlns:a14="http://schemas.microsoft.com/office/drawing/2010/main" val="0"/>
+                        </a:ext>
+                      </a:extLst>
+                    </a:blip>
+                    <a:stretch>
+                      <a:fillRect/>
+                    </a:stretch>
+                  </pic:blipFill>
+                  <pic:spPr>
+                    <a:xfrm>
+                      <a:off x="0" y="0"/>
+                      <a:ext cx="5353050" cy="3295650"/>
+                    </a:xfrm>
+                    <a:prstGeom prst="rect">
+                      <a:avLst/>
+                    </a:prstGeom>
+                  </pic:spPr>
+                </pic:pic>
+              </a:graphicData>
+            </a:graphic>
+            <wp14:sizeRelV relativeFrom="margin">
+              <wp14:pctHeight>0</wp14:pctHeight>
+            </wp14:sizeRelV>
+          </wp:anchor>
+        </w:drawing>
+      </w:r>
+    </w:p>
+    <w:p>
+      <w:pPr>
+        <w:rPr>
+          <w:sz w:val="36"/>
+          <w:szCs w:val="36"/>
+          <w:lang w:val="es-MX"/>
+        </w:rPr>
+      </w:pPr>
+      <w:r>
+        <w:rPr>
+          <w:sz w:val="36"/>
+          <w:szCs w:val="36"/>
+          <w:lang w:val="es-MX"/>
+        </w:rPr>
+        <w:lastRenderedPageBreak/>
+        <w:t>N3_L3_E3</w:t>
+      </w:r>
+    </w:p>
+    <w:p>
+      <w:pPr>
+        <w:rPr>
+          <w:sz w:val="36"/>
+          <w:szCs w:val="36"/>
+          <w:lang w:val="es-MX"/>
+        </w:rPr>
+      </w:pPr>
+      <w:r>
+        <w:rPr>
+          <w:noProof/>
+          <w:sz w:val="36"/>
+          <w:szCs w:val="36"/>
+        </w:rPr>
+        <w:drawing>
+          <wp:anchor distT="0" distB="0" distL="114300" distR="114300" simplePos="0" relativeHeight="251667456" behindDoc="0" locked="0" layoutInCell="1" allowOverlap="1" wp14:anchorId="328A4846" wp14:editId="7E0382B6">
+            <wp:simplePos x="0" y="0"/>
+            <wp:positionH relativeFrom="margin">
+              <wp:align>left</wp:align>
+            </wp:positionH>
+            <wp:positionV relativeFrom="paragraph">
+              <wp:posOffset>3926840</wp:posOffset>
+            </wp:positionV>
+            <wp:extent cx="5553075" cy="3581400"/>
+            <wp:effectExtent l="0" t="0" r="9525" b="0"/>
+            <wp:wrapSquare wrapText="bothSides"/>
+            <wp:docPr id="8" name="Imagen 8"/>
+            <wp:cNvGraphicFramePr>
+              <a:graphicFrameLocks xmlns:a="http://schemas.openxmlformats.org/drawingml/2006/main" noChangeAspect="1"/>
+            </wp:cNvGraphicFramePr>
+            <a:graphic xmlns:a="http://schemas.openxmlformats.org/drawingml/2006/main">
+              <a:graphicData uri="http://schemas.openxmlformats.org/drawingml/2006/picture">
+                <pic:pic xmlns:pic="http://schemas.openxmlformats.org/drawingml/2006/picture">
+                  <pic:nvPicPr>
+                    <pic:cNvPr id="8" name="task.JPG"/>
+                    <pic:cNvPicPr/>
+                  </pic:nvPicPr>
+                  <pic:blipFill>
+                    <a:blip r:embed="rId10">
+                      <a:extLst>
+                        <a:ext uri="{28A0092B-C50C-407E-A947-70E740481C1C}">
+                          <a14:useLocalDpi xmlns:a14="http://schemas.microsoft.com/office/drawing/2010/main" val="0"/>
+                        </a:ext>
+                      </a:extLst>
+                    </a:blip>
+                    <a:stretch>
+                      <a:fillRect/>
+                    </a:stretch>
+                  </pic:blipFill>
+                  <pic:spPr>
+                    <a:xfrm>
+                      <a:off x="0" y="0"/>
+                      <a:ext cx="5553075" cy="3581400"/>
+                    </a:xfrm>
+                    <a:prstGeom prst="rect">
+                      <a:avLst/>
+                    </a:prstGeom>
+                  </pic:spPr>
+                </pic:pic>
+              </a:graphicData>
+            </a:graphic>
+            <wp14:sizeRelV relativeFrom="margin">
+              <wp14:pctHeight>0</wp14:pctHeight>
+            </wp14:sizeRelV>
+          </wp:anchor>
+        </w:drawing>
+      </w:r>
+      <w:r>
+        <w:rPr>
+          <w:noProof/>
+          <w:sz w:val="36"/>
+          <w:szCs w:val="36"/>
+        </w:rPr>
+        <w:drawing>
+          <wp:anchor distT="0" distB="0" distL="114300" distR="114300" simplePos="0" relativeHeight="251666432" behindDoc="0" locked="0" layoutInCell="1" allowOverlap="1" wp14:anchorId="06B5DCE1" wp14:editId="09E75A24">
+            <wp:simplePos x="0" y="0"/>
+            <wp:positionH relativeFrom="margin">
+              <wp:align>right</wp:align>
+            </wp:positionH>
+            <wp:positionV relativeFrom="paragraph">
+              <wp:posOffset>402590</wp:posOffset>
+            </wp:positionV>
+            <wp:extent cx="5612130" cy="3362325"/>
+            <wp:effectExtent l="0" t="0" r="7620" b="9525"/>
+            <wp:wrapSquare wrapText="bothSides"/>
+            <wp:docPr id="7" name="Imagen 7"/>
+            <wp:cNvGraphicFramePr>
+              <a:graphicFrameLocks xmlns:a="http://schemas.openxmlformats.org/drawingml/2006/main" noChangeAspect="1"/>
+            </wp:cNvGraphicFramePr>
+            <a:graphic xmlns:a="http://schemas.openxmlformats.org/drawingml/2006/main">
+              <a:graphicData uri="http://schemas.openxmlformats.org/drawingml/2006/picture">
+                <pic:pic xmlns:pic="http://schemas.openxmlformats.org/drawingml/2006/picture">
+                  <pic:nvPicPr>
+                    <pic:cNvPr id="7" name="task 1.JPG"/>
+                    <pic:cNvPicPr/>
+                  </pic:nvPicPr>
+                  <pic:blipFill>
+                    <a:blip r:embed="rId11">
+                      <a:extLst>
+                        <a:ext uri="{28A0092B-C50C-407E-A947-70E740481C1C}">
+                          <a14:useLocalDpi xmlns:a14="http://schemas.microsoft.com/office/drawing/2010/main" val="0"/>
+                        </a:ext>
+                      </a:extLst>
+                    </a:blip>
+                    <a:stretch>
+                      <a:fillRect/>
+                    </a:stretch>
+                  </pic:blipFill>
+                  <pic:spPr>
+                    <a:xfrm>
+                      <a:off x="0" y="0"/>
+                      <a:ext cx="5612130" cy="3362325"/>
+                    </a:xfrm>
+                    <a:prstGeom prst="rect">
+                      <a:avLst/>
+                    </a:prstGeom>
+                  </pic:spPr>
+                </pic:pic>
+              </a:graphicData>
+            </a:graphic>
+            <wp14:sizeRelV relativeFrom="margin">
+              <wp14:pctHeight>0</wp14:pctHeight>
+            </wp14:sizeRelV>
+          </wp:anchor>
+        </w:drawing>
+      </w:r>
+    </w:p>
+    <w:p>
+      <w:pPr>
+        <w:rPr>
+          <w:sz w:val="36"/>
+          <w:szCs w:val="36"/>
+          <w:lang w:val="es-MX"/>
+        </w:rPr>
+      </w:pPr>
+    </w:p>
+    <w:p>
+      <w:pPr>
+        <w:rPr>
+          <w:sz w:val="36"/>
+          <w:szCs w:val="36"/>
+          <w:lang w:val="es-MX"/>
+        </w:rPr>
+      </w:pPr>
+      <w:r>
+        <w:rPr>
+          <w:sz w:val="36"/>
+          <w:szCs w:val="36"/>
+          <w:lang w:val="es-MX"/>
+        </w:rPr>
+        <w:lastRenderedPageBreak/>
+        <w:t>N3_L4_E1</w:t>
+      </w:r>
+    </w:p>
+    <w:p>
+      <w:pPr>
+        <w:rPr>
+          <w:sz w:val="36"/>
+          <w:szCs w:val="36"/>
+          <w:lang w:val="es-MX"/>
+        </w:rPr>
+      </w:pPr>
+      <w:r>
+        <w:rPr>
+          <w:noProof/>
+          <w:sz w:val="36"/>
+          <w:szCs w:val="36"/>
+        </w:rPr>
+        <w:drawing>
+          <wp:anchor distT="0" distB="0" distL="114300" distR="114300" simplePos="0" relativeHeight="251668480" behindDoc="0" locked="0" layoutInCell="1" allowOverlap="1">
+            <wp:simplePos x="0" y="0"/>
+            <wp:positionH relativeFrom="column">
+              <wp:posOffset>0</wp:posOffset>
+            </wp:positionH>
+            <wp:positionV relativeFrom="paragraph">
+              <wp:posOffset>400050</wp:posOffset>
+            </wp:positionV>
+            <wp:extent cx="5612130" cy="3861435"/>
+            <wp:effectExtent l="0" t="0" r="7620" b="5715"/>
+            <wp:wrapSquare wrapText="bothSides"/>
+            <wp:docPr id="9" name="Imagen 9"/>
+            <wp:cNvGraphicFramePr>
+              <a:graphicFrameLocks xmlns:a="http://schemas.openxmlformats.org/drawingml/2006/main" noChangeAspect="1"/>
+            </wp:cNvGraphicFramePr>
+            <a:graphic xmlns:a="http://schemas.openxmlformats.org/drawingml/2006/main">
+              <a:graphicData uri="http://schemas.openxmlformats.org/drawingml/2006/picture">
+                <pic:pic xmlns:pic="http://schemas.openxmlformats.org/drawingml/2006/picture">
+                  <pic:nvPicPr>
+                    <pic:cNvPr id="9" name="red 1.JPG"/>
+                    <pic:cNvPicPr/>
+                  </pic:nvPicPr>
+                  <pic:blipFill>
+                    <a:blip r:embed="rId12">
+                      <a:extLst>
+                        <a:ext uri="{28A0092B-C50C-407E-A947-70E740481C1C}">
+                          <a14:useLocalDpi xmlns:a14="http://schemas.microsoft.com/office/drawing/2010/main" val="0"/>
+                        </a:ext>
+                      </a:extLst>
+                    </a:blip>
+                    <a:stretch>
+                      <a:fillRect/>
+                    </a:stretch>
+                  </pic:blipFill>
+                  <pic:spPr>
+                    <a:xfrm>
+                      <a:off x="0" y="0"/>
+                      <a:ext cx="5612130" cy="3861435"/>
+                    </a:xfrm>
+                    <a:prstGeom prst="rect">
+                      <a:avLst/>
+                    </a:prstGeom>
+                  </pic:spPr>
+                </pic:pic>
+              </a:graphicData>
+            </a:graphic>
+          </wp:anchor>
+        </w:drawing>
+      </w:r>
+    </w:p>
+    <w:p>
+      <w:pPr>
+        <w:rPr>
+          <w:sz w:val="36"/>
+          <w:szCs w:val="36"/>
+          <w:lang w:val="es-MX"/>
+        </w:rPr>
+      </w:pPr>
+      <w:r>
+        <w:rPr>
+          <w:noProof/>
+          <w:sz w:val="36"/>
+          <w:szCs w:val="36"/>
+        </w:rPr>
+        <w:drawing>
+          <wp:anchor distT="0" distB="0" distL="114300" distR="114300" simplePos="0" relativeHeight="251669504" behindDoc="0" locked="0" layoutInCell="1" allowOverlap="1" wp14:anchorId="6D1A97D8" wp14:editId="30403CAC">
+            <wp:simplePos x="0" y="0"/>
+            <wp:positionH relativeFrom="margin">
+              <wp:align>left</wp:align>
+            </wp:positionH>
+            <wp:positionV relativeFrom="paragraph">
+              <wp:posOffset>3981450</wp:posOffset>
+            </wp:positionV>
+            <wp:extent cx="5048250" cy="3467100"/>
+            <wp:effectExtent l="0" t="0" r="0" b="0"/>
+            <wp:wrapSquare wrapText="bothSides"/>
+            <wp:docPr id="10" name="Imagen 10"/>
+            <wp:cNvGraphicFramePr>
+              <a:graphicFrameLocks xmlns:a="http://schemas.openxmlformats.org/drawingml/2006/main" noChangeAspect="1"/>
+            </wp:cNvGraphicFramePr>
+            <a:graphic xmlns:a="http://schemas.openxmlformats.org/drawingml/2006/main">
+              <a:graphicData uri="http://schemas.openxmlformats.org/drawingml/2006/picture">
+                <pic:pic xmlns:pic="http://schemas.openxmlformats.org/drawingml/2006/picture">
+                  <pic:nvPicPr>
+                    <pic:cNvPr id="10" name="RED.JPG"/>
+                    <pic:cNvPicPr/>
+                  </pic:nvPicPr>
+                  <pic:blipFill>
+                    <a:blip r:embed="rId13">
+                      <a:extLst>
+                        <a:ext uri="{28A0092B-C50C-407E-A947-70E740481C1C}">
+                          <a14:useLocalDpi xmlns:a14="http://schemas.microsoft.com/office/drawing/2010/main" val="0"/>
+                        </a:ext>
+                      </a:extLst>
+                    </a:blip>
+                    <a:stretch>
+                      <a:fillRect/>
+                    </a:stretch>
+                  </pic:blipFill>
+                  <pic:spPr>
+                    <a:xfrm>
+                      <a:off x="0" y="0"/>
+                      <a:ext cx="5048250" cy="3467100"/>
+                    </a:xfrm>
+                    <a:prstGeom prst="rect">
+                      <a:avLst/>
+                    </a:prstGeom>
+                  </pic:spPr>
+                </pic:pic>
+              </a:graphicData>
+            </a:graphic>
+            <wp14:sizeRelV relativeFrom="margin">
+              <wp14:pctHeight>0</wp14:pctHeight>
+            </wp14:sizeRelV>
+          </wp:anchor>
+        </w:drawing>
+      </w:r>
+    </w:p>
+    <w:p>
+      <w:pPr>
+        <w:rPr>
+          <w:sz w:val="36"/>
+          <w:szCs w:val="36"/>
+          <w:lang w:val="es-MX"/>
+        </w:rPr>
+      </w:pPr>
+    </w:p>
+    <w:p>
+      <w:pPr>
+        <w:rPr>
+          <w:sz w:val="36"/>
+          <w:szCs w:val="36"/>
+          <w:lang w:val="es-MX"/>
+        </w:rPr>
+      </w:pPr>
+    </w:p>
+    <w:p>
+      <w:pPr>
+        <w:rPr>
+          <w:sz w:val="36"/>
+          <w:szCs w:val="36"/>
+          <w:lang w:val="es-MX"/>
+        </w:rPr>
+      </w:pPr>
+    </w:p>
+    <w:p>
+      <w:pPr>
+        <w:rPr>
+          <w:sz w:val="36"/>
+          <w:szCs w:val="36"/>
+          <w:lang w:val="es-MX"/>
+        </w:rPr>
+      </w:pPr>
+    </w:p>
+    <w:p>
+      <w:pPr>
+        <w:rPr>
+          <w:sz w:val="36"/>
+          <w:szCs w:val="36"/>
+          <w:lang w:val="es-MX"/>
+        </w:rPr>
+      </w:pPr>
+    </w:p>
+    <w:p>
+      <w:pPr>
+        <w:rPr>
+          <w:sz w:val="36"/>
+          <w:szCs w:val="36"/>
+          <w:lang w:val="es-MX"/>
+        </w:rPr>
+      </w:pPr>
+    </w:p>
+    <w:p>
+      <w:pPr>
+        <w:rPr>
+          <w:sz w:val="36"/>
+          <w:szCs w:val="36"/>
+          <w:lang w:val="es-MX"/>
+        </w:rPr>
+      </w:pPr>
+    </w:p>
+    <w:p>
+      <w:pPr>
+        <w:rPr>
+          <w:sz w:val="36"/>
+          <w:szCs w:val="36"/>
+          <w:lang w:val="es-MX"/>
+        </w:rPr>
+      </w:pPr>
+    </w:p>
+    <w:p>
+      <w:pPr>
+        <w:rPr>
+          <w:sz w:val="36"/>
+          <w:szCs w:val="36"/>
+          <w:lang w:val="es-MX"/>
+        </w:rPr>
+      </w:pPr>
+      <w:r>
+        <w:rPr>
+          <w:sz w:val="36"/>
+          <w:szCs w:val="36"/>
+          <w:lang w:val="es-MX"/>
+        </w:rPr>
+        <w:lastRenderedPageBreak/>
+        <w:t>N3_L4_E2</w:t>
+      </w:r>
+    </w:p>
+    <w:p>
+      <w:pPr>
+        <w:rPr>
+          <w:sz w:val="36"/>
+          <w:szCs w:val="36"/>
+          <w:lang w:val="es-MX"/>
+        </w:rPr>
+      </w:pPr>
+      <w:r>
+        <w:rPr>
+          <w:noProof/>
+          <w:sz w:val="36"/>
+          <w:szCs w:val="36"/>
+        </w:rPr>
+        <w:drawing>
+          <wp:anchor distT="0" distB="0" distL="114300" distR="114300" simplePos="0" relativeHeight="251670528" behindDoc="0" locked="0" layoutInCell="1" allowOverlap="1" wp14:anchorId="226FBA85" wp14:editId="335334C4">
+            <wp:simplePos x="0" y="0"/>
+            <wp:positionH relativeFrom="column">
+              <wp:posOffset>0</wp:posOffset>
+            </wp:positionH>
+            <wp:positionV relativeFrom="paragraph">
+              <wp:posOffset>400050</wp:posOffset>
+            </wp:positionV>
+            <wp:extent cx="5612130" cy="3905885"/>
+            <wp:effectExtent l="0" t="0" r="7620" b="0"/>
+            <wp:wrapSquare wrapText="bothSides"/>
+            <wp:docPr id="11" name="Imagen 11"/>
+            <wp:cNvGraphicFramePr>
+              <a:graphicFrameLocks xmlns:a="http://schemas.openxmlformats.org/drawingml/2006/main" noChangeAspect="1"/>
+            </wp:cNvGraphicFramePr>
+            <a:graphic xmlns:a="http://schemas.openxmlformats.org/drawingml/2006/main">
+              <a:graphicData uri="http://schemas.openxmlformats.org/drawingml/2006/picture">
+                <pic:pic xmlns:pic="http://schemas.openxmlformats.org/drawingml/2006/picture">
+                  <pic:nvPicPr>
+                    <pic:cNvPr id="11" name="PARENTHE 1.JPG"/>
+                    <pic:cNvPicPr/>
+                  </pic:nvPicPr>
+                  <pic:blipFill>
+                    <a:blip r:embed="rId14">
+                      <a:extLst>
+                        <a:ext uri="{28A0092B-C50C-407E-A947-70E740481C1C}">
+                          <a14:useLocalDpi xmlns:a14="http://schemas.microsoft.com/office/drawing/2010/main" val="0"/>
+                        </a:ext>
+                      </a:extLst>
+                    </a:blip>
+                    <a:stretch>
+                      <a:fillRect/>
+                    </a:stretch>
+                  </pic:blipFill>
+                  <pic:spPr>
+                    <a:xfrm>
+                      <a:off x="0" y="0"/>
+                      <a:ext cx="5612130" cy="3905885"/>
+                    </a:xfrm>
+                    <a:prstGeom prst="rect">
+                      <a:avLst/>
+                    </a:prstGeom>
+                  </pic:spPr>
+                </pic:pic>
+              </a:graphicData>
+            </a:graphic>
+          </wp:anchor>
+        </w:drawing>
+      </w:r>
+    </w:p>
+    <w:p>
+      <w:pPr>
+        <w:rPr>
+          <w:sz w:val="36"/>
+          <w:szCs w:val="36"/>
+          <w:lang w:val="es-MX"/>
+        </w:rPr>
+      </w:pPr>
+      <w:r>
+        <w:rPr>
+          <w:noProof/>
+          <w:sz w:val="36"/>
+          <w:szCs w:val="36"/>
+        </w:rPr>
+        <w:drawing>
+          <wp:anchor distT="0" distB="0" distL="114300" distR="114300" simplePos="0" relativeHeight="251671552" behindDoc="0" locked="0" layoutInCell="1" allowOverlap="1" wp14:anchorId="3674E934" wp14:editId="3E23343A">
+            <wp:simplePos x="0" y="0"/>
+            <wp:positionH relativeFrom="margin">
+              <wp:posOffset>38100</wp:posOffset>
+            </wp:positionH>
+            <wp:positionV relativeFrom="paragraph">
+              <wp:posOffset>4383405</wp:posOffset>
+            </wp:positionV>
+            <wp:extent cx="5457825" cy="3057525"/>
+            <wp:effectExtent l="0" t="0" r="9525" b="9525"/>
+            <wp:wrapSquare wrapText="bothSides"/>
+            <wp:docPr id="12" name="Imagen 12"/>
+            <wp:cNvGraphicFramePr>
+              <a:graphicFrameLocks xmlns:a="http://schemas.openxmlformats.org/drawingml/2006/main" noChangeAspect="1"/>
+            </wp:cNvGraphicFramePr>
+            <a:graphic xmlns:a="http://schemas.openxmlformats.org/drawingml/2006/main">
+              <a:graphicData uri="http://schemas.openxmlformats.org/drawingml/2006/picture">
+                <pic:pic xmlns:pic="http://schemas.openxmlformats.org/drawingml/2006/picture">
+                  <pic:nvPicPr>
+                    <pic:cNvPr id="12" name="PARENTHE.JPG"/>
+                    <pic:cNvPicPr/>
+                  </pic:nvPicPr>
+                  <pic:blipFill>
+                    <a:blip r:embed="rId15">
+                      <a:extLst>
+                        <a:ext uri="{28A0092B-C50C-407E-A947-70E740481C1C}">
+                          <a14:useLocalDpi xmlns:a14="http://schemas.microsoft.com/office/drawing/2010/main" val="0"/>
+                        </a:ext>
+                      </a:extLst>
+                    </a:blip>
+                    <a:stretch>
+                      <a:fillRect/>
+                    </a:stretch>
+                  </pic:blipFill>
+                  <pic:spPr>
+                    <a:xfrm>
+                      <a:off x="0" y="0"/>
+                      <a:ext cx="5457825" cy="3057525"/>
+                    </a:xfrm>
+                    <a:prstGeom prst="rect">
+                      <a:avLst/>
+                    </a:prstGeom>
+                  </pic:spPr>
+                </pic:pic>
+              </a:graphicData>
+            </a:graphic>
+            <wp14:sizeRelV relativeFrom="margin">
+              <wp14:pctHeight>0</wp14:pctHeight>
+            </wp14:sizeRelV>
+          </wp:anchor>
+        </w:drawing>
+      </w:r>
+    </w:p>
+    <w:p>
+      <w:pPr>
+        <w:rPr>
+          <w:sz w:val="36"/>
+          <w:szCs w:val="36"/>
+          <w:lang w:val="es-MX"/>
+        </w:rPr>
+      </w:pPr>
+      <w:r>
+        <w:rPr>
+          <w:sz w:val="36"/>
+          <w:szCs w:val="36"/>
+          <w:lang w:val="es-MX"/>
+        </w:rPr>
+        <w:lastRenderedPageBreak/>
+        <w:t>N3_L4_E3</w:t>
+      </w:r>
+    </w:p>
+    <w:p>
+      <w:pPr>
+        <w:rPr>
+          <w:sz w:val="36"/>
+          <w:szCs w:val="36"/>
+          <w:lang w:val="es-MX"/>
+        </w:rPr>
+      </w:pPr>
+      <w:r>
+        <w:rPr>
+          <w:noProof/>
+          <w:sz w:val="36"/>
+          <w:szCs w:val="36"/>
+        </w:rPr>
+        <w:drawing>
+          <wp:anchor distT="0" distB="0" distL="114300" distR="114300" simplePos="0" relativeHeight="251672576" behindDoc="0" locked="0" layoutInCell="1" allowOverlap="1">
+            <wp:simplePos x="0" y="0"/>
+            <wp:positionH relativeFrom="column">
+              <wp:posOffset>0</wp:posOffset>
+            </wp:positionH>
+            <wp:positionV relativeFrom="paragraph">
+              <wp:posOffset>400050</wp:posOffset>
+            </wp:positionV>
+            <wp:extent cx="5612130" cy="3997325"/>
+            <wp:effectExtent l="0" t="0" r="7620" b="3175"/>
+            <wp:wrapSquare wrapText="bothSides"/>
+            <wp:docPr id="13" name="Imagen 13"/>
+            <wp:cNvGraphicFramePr>
+              <a:graphicFrameLocks xmlns:a="http://schemas.openxmlformats.org/drawingml/2006/main" noChangeAspect="1"/>
+            </wp:cNvGraphicFramePr>
+            <a:graphic xmlns:a="http://schemas.openxmlformats.org/drawingml/2006/main">
+              <a:graphicData uri="http://schemas.openxmlformats.org/drawingml/2006/picture">
+                <pic:pic xmlns:pic="http://schemas.openxmlformats.org/drawingml/2006/picture">
+                  <pic:nvPicPr>
+                    <pic:cNvPr id="13" name="hello 1.JPG"/>
+                    <pic:cNvPicPr/>
+                  </pic:nvPicPr>
+                  <pic:blipFill>
+                    <a:blip r:embed="rId16">
+                      <a:extLst>
+                        <a:ext uri="{28A0092B-C50C-407E-A947-70E740481C1C}">
+                          <a14:useLocalDpi xmlns:a14="http://schemas.microsoft.com/office/drawing/2010/main" val="0"/>
+                        </a:ext>
+                      </a:extLst>
+                    </a:blip>
+                    <a:stretch>
+                      <a:fillRect/>
+                    </a:stretch>
+                  </pic:blipFill>
+                  <pic:spPr>
+                    <a:xfrm>
+                      <a:off x="0" y="0"/>
+                      <a:ext cx="5612130" cy="3997325"/>
+                    </a:xfrm>
+                    <a:prstGeom prst="rect">
+                      <a:avLst/>
+                    </a:prstGeom>
+                  </pic:spPr>
+                </pic:pic>
+              </a:graphicData>
+            </a:graphic>
+          </wp:anchor>
+        </w:drawing>
+      </w:r>
+    </w:p>
+    <w:p>
+      <w:pPr>
+        <w:rPr>
+          <w:sz w:val="36"/>
+          <w:szCs w:val="36"/>
+          <w:lang w:val="es-MX"/>
+        </w:rPr>
+      </w:pPr>
+      <w:r>
+        <w:rPr>
+          <w:noProof/>
+          <w:sz w:val="36"/>
+          <w:szCs w:val="36"/>
+        </w:rPr>
+        <w:drawing>
+          <wp:anchor distT="0" distB="0" distL="114300" distR="114300" simplePos="0" relativeHeight="251673600" behindDoc="0" locked="0" layoutInCell="1" allowOverlap="1" wp14:anchorId="2A95F945" wp14:editId="56889AD1">
+            <wp:simplePos x="0" y="0"/>
+            <wp:positionH relativeFrom="margin">
+              <wp:posOffset>66675</wp:posOffset>
+            </wp:positionH>
+            <wp:positionV relativeFrom="paragraph">
+              <wp:posOffset>4107180</wp:posOffset>
+            </wp:positionV>
+            <wp:extent cx="5076825" cy="2762250"/>
+            <wp:effectExtent l="0" t="0" r="9525" b="0"/>
+            <wp:wrapSquare wrapText="bothSides"/>
+            <wp:docPr id="14" name="Imagen 14"/>
+            <wp:cNvGraphicFramePr>
+              <a:graphicFrameLocks xmlns:a="http://schemas.openxmlformats.org/drawingml/2006/main" noChangeAspect="1"/>
+            </wp:cNvGraphicFramePr>
+            <a:graphic xmlns:a="http://schemas.openxmlformats.org/drawingml/2006/main">
+              <a:graphicData uri="http://schemas.openxmlformats.org/drawingml/2006/picture">
+                <pic:pic xmlns:pic="http://schemas.openxmlformats.org/drawingml/2006/picture">
+                  <pic:nvPicPr>
+                    <pic:cNvPr id="14" name="hello.JPG"/>
+                    <pic:cNvPicPr/>
+                  </pic:nvPicPr>
+                  <pic:blipFill>
+                    <a:blip r:embed="rId17">
+                      <a:extLst>
+                        <a:ext uri="{28A0092B-C50C-407E-A947-70E740481C1C}">
+                          <a14:useLocalDpi xmlns:a14="http://schemas.microsoft.com/office/drawing/2010/main" val="0"/>
+                        </a:ext>
+                      </a:extLst>
+                    </a:blip>
+                    <a:stretch>
+                      <a:fillRect/>
+                    </a:stretch>
+                  </pic:blipFill>
+                  <pic:spPr>
+                    <a:xfrm>
+                      <a:off x="0" y="0"/>
+                      <a:ext cx="5076825" cy="2762250"/>
+                    </a:xfrm>
+                    <a:prstGeom prst="rect">
+                      <a:avLst/>
+                    </a:prstGeom>
+                  </pic:spPr>
+                </pic:pic>
+              </a:graphicData>
+            </a:graphic>
+            <wp14:sizeRelV relativeFrom="margin">
+              <wp14:pctHeight>0</wp14:pctHeight>
+            </wp14:sizeRelV>
+          </wp:anchor>
+        </w:drawing>
+      </w:r>
+    </w:p>
+    <w:p>
+      <w:pPr>
+        <w:rPr>
+          <w:sz w:val="36"/>
+          <w:szCs w:val="36"/>
+          <w:lang w:val="es-MX"/>
+        </w:rPr>
+      </w:pPr>
+    </w:p>
+    <w:p>
+      <w:pPr>
+        <w:rPr>
+          <w:sz w:val="36"/>
+          <w:szCs w:val="36"/>
+          <w:lang w:val="es-MX"/>
+        </w:rPr>
+      </w:pPr>
+    </w:p>
+    <w:p>
+      <w:pPr>
+        <w:rPr>
+          <w:sz w:val="36"/>
+          <w:szCs w:val="36"/>
+          <w:lang w:val="es-MX"/>
+        </w:rPr>
+      </w:pPr>
+    </w:p>
+    <w:p>
+      <w:pPr>
+        <w:rPr>
+          <w:sz w:val="36"/>
+          <w:szCs w:val="36"/>
+          <w:lang w:val="es-MX"/>
+        </w:rPr>
+      </w:pPr>
+    </w:p>
+    <w:p>
+      <w:pPr>
+        <w:rPr>
+          <w:sz w:val="36"/>
+          <w:szCs w:val="36"/>
+          <w:lang w:val="es-MX"/>
+        </w:rPr>
+      </w:pPr>
+    </w:p>
+    <w:p>
+      <w:pPr>
+        <w:rPr>
+          <w:sz w:val="36"/>
+          <w:szCs w:val="36"/>
+          <w:lang w:val="es-MX"/>
+        </w:rPr>
+      </w:pPr>
+    </w:p>
+    <w:p>
+      <w:pPr>
+        <w:rPr>
+          <w:sz w:val="36"/>
+          <w:szCs w:val="36"/>
+          <w:lang w:val="es-MX"/>
+        </w:rPr>
+      </w:pPr>
+    </w:p>
+    <w:p>
+      <w:pPr>
+        <w:rPr>
+          <w:sz w:val="36"/>
+          <w:szCs w:val="36"/>
+          <w:lang w:val="es-MX"/>
+        </w:rPr>
+      </w:pPr>
+      <w:r>
+        <w:rPr>
+          <w:sz w:val="36"/>
+          <w:szCs w:val="36"/>
+          <w:lang w:val="es-MX"/>
+        </w:rPr>
+        <w:lastRenderedPageBreak/>
+        <w:t>N3_L4_E4</w:t>
+      </w:r>
+    </w:p>
+    <w:p>
+      <w:pPr>
+        <w:rPr>
+          <w:sz w:val="36"/>
+          <w:szCs w:val="36"/>
+          <w:lang w:val="es-MX"/>
+        </w:rPr>
+      </w:pPr>
+      <w:r>
+        <w:rPr>
+          <w:noProof/>
+          <w:sz w:val="36"/>
+          <w:szCs w:val="36"/>
+        </w:rPr>
+        <w:drawing>
+          <wp:anchor distT="0" distB="0" distL="114300" distR="114300" simplePos="0" relativeHeight="251674624" behindDoc="0" locked="0" layoutInCell="1" allowOverlap="1">
+            <wp:simplePos x="0" y="0"/>
+            <wp:positionH relativeFrom="column">
+              <wp:posOffset>0</wp:posOffset>
+            </wp:positionH>
+            <wp:positionV relativeFrom="paragraph">
+              <wp:posOffset>400050</wp:posOffset>
+            </wp:positionV>
+            <wp:extent cx="5612130" cy="3918585"/>
+            <wp:effectExtent l="0" t="0" r="7620" b="5715"/>
+            <wp:wrapSquare wrapText="bothSides"/>
+            <wp:docPr id="15" name="Imagen 15"/>
+            <wp:cNvGraphicFramePr>
+              <a:graphicFrameLocks xmlns:a="http://schemas.openxmlformats.org/drawingml/2006/main" noChangeAspect="1"/>
+            </wp:cNvGraphicFramePr>
+            <a:graphic xmlns:a="http://schemas.openxmlformats.org/drawingml/2006/main">
+              <a:graphicData uri="http://schemas.openxmlformats.org/drawingml/2006/picture">
+                <pic:pic xmlns:pic="http://schemas.openxmlformats.org/drawingml/2006/picture">
+                  <pic:nvPicPr>
+                    <pic:cNvPr id="15" name="product 1.JPG"/>
+                    <pic:cNvPicPr/>
+                  </pic:nvPicPr>
+                  <pic:blipFill>
+                    <a:blip r:embed="rId18">
+                      <a:extLst>
+                        <a:ext uri="{28A0092B-C50C-407E-A947-70E740481C1C}">
+                          <a14:useLocalDpi xmlns:a14="http://schemas.microsoft.com/office/drawing/2010/main" val="0"/>
+                        </a:ext>
+                      </a:extLst>
+                    </a:blip>
+                    <a:stretch>
+                      <a:fillRect/>
+                    </a:stretch>
+                  </pic:blipFill>
+                  <pic:spPr>
+                    <a:xfrm>
+                      <a:off x="0" y="0"/>
+                      <a:ext cx="5612130" cy="3918585"/>
+                    </a:xfrm>
+                    <a:prstGeom prst="rect">
+                      <a:avLst/>
+                    </a:prstGeom>
+                  </pic:spPr>
+                </pic:pic>
+              </a:graphicData>
+            </a:graphic>
+          </wp:anchor>
+        </w:drawing>
+      </w:r>
+    </w:p>
+    <w:p>
+      <w:pPr>
+        <w:rPr>
+          <w:sz w:val="36"/>
+          <w:szCs w:val="36"/>
+          <w:lang w:val="es-MX"/>
+        </w:rPr>
+      </w:pPr>
+    </w:p>
+    <w:p>
+      <w:pPr>
+        <w:rPr>
+          <w:sz w:val="36"/>
+          <w:szCs w:val="36"/>
+          <w:lang w:val="es-MX"/>
+        </w:rPr>
+      </w:pPr>
+      <w:r>
+        <w:rPr>
+          <w:noProof/>
+          <w:sz w:val="36"/>
+          <w:szCs w:val="36"/>
+        </w:rPr>
+        <w:drawing>
+          <wp:anchor distT="0" distB="0" distL="114300" distR="114300" simplePos="0" relativeHeight="251675648" behindDoc="0" locked="0" layoutInCell="1" allowOverlap="1" wp14:anchorId="53097A58" wp14:editId="2DA757EA">
+            <wp:simplePos x="0" y="0"/>
+            <wp:positionH relativeFrom="margin">
+              <wp:posOffset>120015</wp:posOffset>
+            </wp:positionH>
+            <wp:positionV relativeFrom="paragraph">
+              <wp:posOffset>154305</wp:posOffset>
+            </wp:positionV>
+            <wp:extent cx="4972050" cy="2962275"/>
+            <wp:effectExtent l="0" t="0" r="0" b="9525"/>
+            <wp:wrapSquare wrapText="bothSides"/>
+            <wp:docPr id="16" name="Imagen 16"/>
+            <wp:cNvGraphicFramePr>
+              <a:graphicFrameLocks xmlns:a="http://schemas.openxmlformats.org/drawingml/2006/main" noChangeAspect="1"/>
+            </wp:cNvGraphicFramePr>
+            <a:graphic xmlns:a="http://schemas.openxmlformats.org/drawingml/2006/main">
+              <a:graphicData uri="http://schemas.openxmlformats.org/drawingml/2006/picture">
+                <pic:pic xmlns:pic="http://schemas.openxmlformats.org/drawingml/2006/picture">
+                  <pic:nvPicPr>
+                    <pic:cNvPr id="16" name="product.JPG"/>
+                    <pic:cNvPicPr/>
+                  </pic:nvPicPr>
+                  <pic:blipFill>
+                    <a:blip r:embed="rId19">
+                      <a:extLst>
+                        <a:ext uri="{28A0092B-C50C-407E-A947-70E740481C1C}">
+                          <a14:useLocalDpi xmlns:a14="http://schemas.microsoft.com/office/drawing/2010/main" val="0"/>
+                        </a:ext>
+                      </a:extLst>
+                    </a:blip>
+                    <a:stretch>
+                      <a:fillRect/>
+                    </a:stretch>
+                  </pic:blipFill>
+                  <pic:spPr>
+                    <a:xfrm>
+                      <a:off x="0" y="0"/>
+                      <a:ext cx="4972050" cy="2962275"/>
+                    </a:xfrm>
+                    <a:prstGeom prst="rect">
+                      <a:avLst/>
+                    </a:prstGeom>
+                  </pic:spPr>
+                </pic:pic>
+              </a:graphicData>
+            </a:graphic>
+            <wp14:sizeRelV relativeFrom="margin">
+              <wp14:pctHeight>0</wp14:pctHeight>
+            </wp14:sizeRelV>
+          </wp:anchor>
+        </w:drawing>
+      </w:r>
+    </w:p>
+    <w:p>
+      <w:pPr>
+        <w:rPr>
+          <w:sz w:val="36"/>
+          <w:szCs w:val="36"/>
+          <w:lang w:val="es-MX"/>
+        </w:rPr>
+      </w:pPr>
+    </w:p>
+    <w:p>
+      <w:pPr>
+        <w:rPr>
+          <w:sz w:val="36"/>
+          <w:szCs w:val="36"/>
+          <w:lang w:val="es-MX"/>
+        </w:rPr>
+      </w:pPr>
+    </w:p>
+    <w:p>
+      <w:pPr>
+        <w:rPr>
+          <w:sz w:val="36"/>
+          <w:szCs w:val="36"/>
+          <w:lang w:val="es-MX"/>
+        </w:rPr>
+      </w:pPr>
+    </w:p>
+    <w:p>
+      <w:pPr>
+        <w:rPr>
+          <w:sz w:val="36"/>
+          <w:szCs w:val="36"/>
+          <w:lang w:val="es-MX"/>
+        </w:rPr>
+      </w:pPr>
+    </w:p>
+    <w:p>
+      <w:pPr>
+        <w:rPr>
+          <w:sz w:val="36"/>
+          <w:szCs w:val="36"/>
+          <w:lang w:val="es-MX"/>
+        </w:rPr>
+      </w:pPr>
+    </w:p>
+    <w:p>
+      <w:pPr>
+        <w:rPr>
+          <w:sz w:val="36"/>
+          <w:szCs w:val="36"/>
+          <w:lang w:val="es-MX"/>
+        </w:rPr>
+      </w:pPr>
+    </w:p>
+    <w:p>
+      <w:pPr>
+        <w:rPr>
+          <w:sz w:val="36"/>
+          <w:szCs w:val="36"/>
+          <w:lang w:val="es-MX"/>
+        </w:rPr>
+      </w:pPr>
+    </w:p>
+    <w:p>
+      <w:pPr>
+        <w:rPr>
+          <w:sz w:val="36"/>
+          <w:szCs w:val="36"/>
+          <w:lang w:val="es-MX"/>
+        </w:rPr>
+      </w:pPr>
+      <w:r>
+        <w:rPr>
+          <w:sz w:val="36"/>
+          <w:szCs w:val="36"/>
+          <w:lang w:val="es-MX"/>
+        </w:rPr>
+        <w:lastRenderedPageBreak/>
+        <w:t>N3_L4_E5</w:t>
+      </w:r>
+    </w:p>
+    <w:p>
+      <w:pPr>
+        <w:rPr>
+          <w:sz w:val="36"/>
+          <w:szCs w:val="36"/>
+          <w:lang w:val="es-MX"/>
+        </w:rPr>
+      </w:pPr>
+      <w:r>
+        <w:rPr>
+          <w:noProof/>
+          <w:sz w:val="36"/>
+          <w:szCs w:val="36"/>
+        </w:rPr>
+        <w:drawing>
+          <wp:anchor distT="0" distB="0" distL="114300" distR="114300" simplePos="0" relativeHeight="251676672" behindDoc="0" locked="0" layoutInCell="1" allowOverlap="1" wp14:anchorId="178FF092" wp14:editId="080CCCFC">
+            <wp:simplePos x="0" y="0"/>
+            <wp:positionH relativeFrom="column">
+              <wp:posOffset>0</wp:posOffset>
+            </wp:positionH>
+            <wp:positionV relativeFrom="paragraph">
+              <wp:posOffset>400050</wp:posOffset>
+            </wp:positionV>
+            <wp:extent cx="5612130" cy="3816350"/>
+            <wp:effectExtent l="0" t="0" r="7620" b="0"/>
+            <wp:wrapSquare wrapText="bothSides"/>
+            <wp:docPr id="17" name="Imagen 17"/>
+            <wp:cNvGraphicFramePr>
+              <a:graphicFrameLocks xmlns:a="http://schemas.openxmlformats.org/drawingml/2006/main" noChangeAspect="1"/>
+            </wp:cNvGraphicFramePr>
+            <a:graphic xmlns:a="http://schemas.openxmlformats.org/drawingml/2006/main">
+              <a:graphicData uri="http://schemas.openxmlformats.org/drawingml/2006/picture">
+                <pic:pic xmlns:pic="http://schemas.openxmlformats.org/drawingml/2006/picture">
+                  <pic:nvPicPr>
+                    <pic:cNvPr id="17" name="sum 1.JPG"/>
+                    <pic:cNvPicPr/>
+                  </pic:nvPicPr>
+                  <pic:blipFill>
+                    <a:blip r:embed="rId20">
+                      <a:extLst>
+                        <a:ext uri="{28A0092B-C50C-407E-A947-70E740481C1C}">
+                          <a14:useLocalDpi xmlns:a14="http://schemas.microsoft.com/office/drawing/2010/main" val="0"/>
+                        </a:ext>
+                      </a:extLst>
+                    </a:blip>
+                    <a:stretch>
+                      <a:fillRect/>
+                    </a:stretch>
+                  </pic:blipFill>
+                  <pic:spPr>
+                    <a:xfrm>
+                      <a:off x="0" y="0"/>
+                      <a:ext cx="5612130" cy="3816350"/>
+                    </a:xfrm>
+                    <a:prstGeom prst="rect">
+                      <a:avLst/>
+                    </a:prstGeom>
+                  </pic:spPr>
+                </pic:pic>
+              </a:graphicData>
+            </a:graphic>
+          </wp:anchor>
+        </w:drawing>
+      </w:r>
+    </w:p>
+    <w:p>
+      <w:pPr>
+        <w:rPr>
+          <w:sz w:val="36"/>
+          <w:szCs w:val="36"/>
+          <w:lang w:val="es-MX"/>
+        </w:rPr>
+      </w:pPr>
+      <w:r>
+        <w:rPr>
+          <w:noProof/>
+          <w:sz w:val="36"/>
+          <w:szCs w:val="36"/>
+        </w:rPr>
+        <w:drawing>
+          <wp:anchor distT="0" distB="0" distL="114300" distR="114300" simplePos="0" relativeHeight="251677696" behindDoc="0" locked="0" layoutInCell="1" allowOverlap="1" wp14:anchorId="156F993E" wp14:editId="7556AAF9">
+            <wp:simplePos x="0" y="0"/>
+            <wp:positionH relativeFrom="margin">
+              <wp:posOffset>139065</wp:posOffset>
+            </wp:positionH>
+            <wp:positionV relativeFrom="paragraph">
+              <wp:posOffset>4181475</wp:posOffset>
+            </wp:positionV>
+            <wp:extent cx="5324475" cy="2933700"/>
+            <wp:effectExtent l="0" t="0" r="9525" b="0"/>
+            <wp:wrapSquare wrapText="bothSides"/>
+            <wp:docPr id="18" name="Imagen 18"/>
+            <wp:cNvGraphicFramePr>
+              <a:graphicFrameLocks xmlns:a="http://schemas.openxmlformats.org/drawingml/2006/main" noChangeAspect="1"/>
+            </wp:cNvGraphicFramePr>
+            <a:graphic xmlns:a="http://schemas.openxmlformats.org/drawingml/2006/main">
+              <a:graphicData uri="http://schemas.openxmlformats.org/drawingml/2006/picture">
+                <pic:pic xmlns:pic="http://schemas.openxmlformats.org/drawingml/2006/picture">
+                  <pic:nvPicPr>
+                    <pic:cNvPr id="18" name="sum.JPG"/>
+                    <pic:cNvPicPr/>
+                  </pic:nvPicPr>
+                  <pic:blipFill>
+                    <a:blip r:embed="rId21">
+                      <a:extLst>
+                        <a:ext uri="{28A0092B-C50C-407E-A947-70E740481C1C}">
+                          <a14:useLocalDpi xmlns:a14="http://schemas.microsoft.com/office/drawing/2010/main" val="0"/>
+                        </a:ext>
+                      </a:extLst>
+                    </a:blip>
+                    <a:stretch>
+                      <a:fillRect/>
+                    </a:stretch>
+                  </pic:blipFill>
+                  <pic:spPr>
+                    <a:xfrm>
+                      <a:off x="0" y="0"/>
+                      <a:ext cx="5324475" cy="2933700"/>
+                    </a:xfrm>
+                    <a:prstGeom prst="rect">
+                      <a:avLst/>
+                    </a:prstGeom>
+                  </pic:spPr>
+                </pic:pic>
+              </a:graphicData>
+            </a:graphic>
+            <wp14:sizeRelV relativeFrom="margin">
+              <wp14:pctHeight>0</wp14:pctHeight>
+            </wp14:sizeRelV>
+          </wp:anchor>
+        </w:drawing>
+      </w:r>
+    </w:p>
+    <w:p>
+      <w:pPr>
+        <w:rPr>
+          <w:sz w:val="36"/>
+          <w:szCs w:val="36"/>
+          <w:lang w:val="es-MX"/>
+        </w:rPr>
+      </w:pPr>
+    </w:p>
+    <w:p>
+      <w:pPr>
+        <w:rPr>
+          <w:sz w:val="36"/>
+          <w:szCs w:val="36"/>
+          <w:lang w:val="es-MX"/>
+        </w:rPr>
+      </w:pPr>
+      <w:r>
+        <w:rPr>
+          <w:sz w:val="36"/>
+          <w:szCs w:val="36"/>
+          <w:lang w:val="es-MX"/>
+        </w:rPr>
+        <w:lastRenderedPageBreak/>
+        <w:t>N3_L5_E1</w:t>
+      </w:r>
+    </w:p>
+    <w:p>
+      <w:pPr>
+        <w:rPr>
+          <w:sz w:val="36"/>
+          <w:szCs w:val="36"/>
+          <w:lang w:val="es-MX"/>
+        </w:rPr>
+      </w:pPr>
+      <w:r>
+        <w:rPr>
+          <w:noProof/>
+          <w:sz w:val="36"/>
+          <w:szCs w:val="36"/>
+        </w:rPr>
+        <w:drawing>
+          <wp:anchor distT="0" distB="0" distL="114300" distR="114300" simplePos="0" relativeHeight="251678720" behindDoc="0" locked="0" layoutInCell="1" allowOverlap="1" wp14:anchorId="4F53B0DF" wp14:editId="58B54A5B">
+            <wp:simplePos x="0" y="0"/>
+            <wp:positionH relativeFrom="column">
+              <wp:posOffset>0</wp:posOffset>
+            </wp:positionH>
+            <wp:positionV relativeFrom="paragraph">
+              <wp:posOffset>400050</wp:posOffset>
+            </wp:positionV>
+            <wp:extent cx="5612130" cy="3902075"/>
+            <wp:effectExtent l="0" t="0" r="7620" b="3175"/>
+            <wp:wrapSquare wrapText="bothSides"/>
+            <wp:docPr id="19" name="Imagen 19"/>
+            <wp:cNvGraphicFramePr>
+              <a:graphicFrameLocks xmlns:a="http://schemas.openxmlformats.org/drawingml/2006/main" noChangeAspect="1"/>
+            </wp:cNvGraphicFramePr>
+            <a:graphic xmlns:a="http://schemas.openxmlformats.org/drawingml/2006/main">
+              <a:graphicData uri="http://schemas.openxmlformats.org/drawingml/2006/picture">
+                <pic:pic xmlns:pic="http://schemas.openxmlformats.org/drawingml/2006/picture">
+                  <pic:nvPicPr>
+                    <pic:cNvPr id="19" name="fill 1.JPG"/>
+                    <pic:cNvPicPr/>
+                  </pic:nvPicPr>
+                  <pic:blipFill>
+                    <a:blip r:embed="rId22">
+                      <a:extLst>
+                        <a:ext uri="{28A0092B-C50C-407E-A947-70E740481C1C}">
+                          <a14:useLocalDpi xmlns:a14="http://schemas.microsoft.com/office/drawing/2010/main" val="0"/>
+                        </a:ext>
+                      </a:extLst>
+                    </a:blip>
+                    <a:stretch>
+                      <a:fillRect/>
+                    </a:stretch>
+                  </pic:blipFill>
+                  <pic:spPr>
+                    <a:xfrm>
+                      <a:off x="0" y="0"/>
+                      <a:ext cx="5612130" cy="3902075"/>
+                    </a:xfrm>
+                    <a:prstGeom prst="rect">
+                      <a:avLst/>
+                    </a:prstGeom>
+                  </pic:spPr>
+                </pic:pic>
+              </a:graphicData>
+            </a:graphic>
+          </wp:anchor>
+        </w:drawing>
+      </w:r>
+    </w:p>
+    <w:p>
+      <w:pPr>
+        <w:rPr>
+          <w:sz w:val="36"/>
+          <w:szCs w:val="36"/>
+          <w:lang w:val="es-MX"/>
+        </w:rPr>
+      </w:pPr>
+      <w:r>
+        <w:rPr>
+          <w:noProof/>
+          <w:sz w:val="36"/>
+          <w:szCs w:val="36"/>
+        </w:rPr>
+        <w:drawing>
+          <wp:anchor distT="0" distB="0" distL="114300" distR="114300" simplePos="0" relativeHeight="251679744" behindDoc="0" locked="0" layoutInCell="1" allowOverlap="1" wp14:anchorId="1D3D7E0E" wp14:editId="5B199D93">
+            <wp:simplePos x="0" y="0"/>
+            <wp:positionH relativeFrom="margin">
+              <wp:align>center</wp:align>
+            </wp:positionH>
+            <wp:positionV relativeFrom="paragraph">
+              <wp:posOffset>4210050</wp:posOffset>
+            </wp:positionV>
+            <wp:extent cx="5324475" cy="2914650"/>
+            <wp:effectExtent l="0" t="0" r="9525" b="0"/>
+            <wp:wrapSquare wrapText="bothSides"/>
+            <wp:docPr id="20" name="Imagen 20"/>
+            <wp:cNvGraphicFramePr>
+              <a:graphicFrameLocks xmlns:a="http://schemas.openxmlformats.org/drawingml/2006/main" noChangeAspect="1"/>
+            </wp:cNvGraphicFramePr>
+            <a:graphic xmlns:a="http://schemas.openxmlformats.org/drawingml/2006/main">
+              <a:graphicData uri="http://schemas.openxmlformats.org/drawingml/2006/picture">
+                <pic:pic xmlns:pic="http://schemas.openxmlformats.org/drawingml/2006/picture">
+                  <pic:nvPicPr>
+                    <pic:cNvPr id="20" name="fill.JPG"/>
+                    <pic:cNvPicPr/>
+                  </pic:nvPicPr>
+                  <pic:blipFill>
+                    <a:blip r:embed="rId23">
+                      <a:extLst>
+                        <a:ext uri="{28A0092B-C50C-407E-A947-70E740481C1C}">
+                          <a14:useLocalDpi xmlns:a14="http://schemas.microsoft.com/office/drawing/2010/main" val="0"/>
+                        </a:ext>
+                      </a:extLst>
+                    </a:blip>
+                    <a:stretch>
+                      <a:fillRect/>
+                    </a:stretch>
+                  </pic:blipFill>
+                  <pic:spPr>
+                    <a:xfrm>
+                      <a:off x="0" y="0"/>
+                      <a:ext cx="5324475" cy="2914650"/>
+                    </a:xfrm>
+                    <a:prstGeom prst="rect">
+                      <a:avLst/>
+                    </a:prstGeom>
+                  </pic:spPr>
+                </pic:pic>
+              </a:graphicData>
+            </a:graphic>
+            <wp14:sizeRelV relativeFrom="margin">
+              <wp14:pctHeight>0</wp14:pctHeight>
+            </wp14:sizeRelV>
+          </wp:anchor>
+        </w:drawing>
+      </w:r>
+    </w:p>
+    <w:p>
+      <w:pPr>
+        <w:rPr>
+          <w:sz w:val="36"/>
+          <w:szCs w:val="36"/>
+          <w:lang w:val="es-MX"/>
+        </w:rPr>
+      </w:pPr>
+    </w:p>
+    <w:p>
+      <w:pPr>
+        <w:rPr>
+          <w:sz w:val="36"/>
+          <w:szCs w:val="36"/>
+          <w:lang w:val="es-MX"/>
+        </w:rPr>
+      </w:pPr>
+      <w:r>
+        <w:rPr>
+          <w:sz w:val="36"/>
+          <w:szCs w:val="36"/>
+          <w:lang w:val="es-MX"/>
+        </w:rPr>
+        <w:lastRenderedPageBreak/>
+        <w:t>N3_L5_E2</w:t>
+      </w:r>
+    </w:p>
+    <w:p>
+      <w:pPr>
+        <w:rPr>
+          <w:sz w:val="36"/>
+          <w:szCs w:val="36"/>
+          <w:lang w:val="es-MX"/>
+        </w:rPr>
+      </w:pPr>
+      <w:r>
+        <w:rPr>
+          <w:noProof/>
+          <w:sz w:val="36"/>
+          <w:szCs w:val="36"/>
+        </w:rPr>
+        <w:drawing>
+          <wp:anchor distT="0" distB="0" distL="114300" distR="114300" simplePos="0" relativeHeight="251681792" behindDoc="0" locked="0" layoutInCell="1" allowOverlap="1" wp14:anchorId="314AC759" wp14:editId="1CCE7B40">
+            <wp:simplePos x="0" y="0"/>
+            <wp:positionH relativeFrom="margin">
+              <wp:align>center</wp:align>
+            </wp:positionH>
+            <wp:positionV relativeFrom="paragraph">
+              <wp:posOffset>4488815</wp:posOffset>
+            </wp:positionV>
+            <wp:extent cx="5162550" cy="3343275"/>
+            <wp:effectExtent l="0" t="0" r="0" b="9525"/>
+            <wp:wrapSquare wrapText="bothSides"/>
+            <wp:docPr id="22" name="Imagen 22"/>
+            <wp:cNvGraphicFramePr>
+              <a:graphicFrameLocks xmlns:a="http://schemas.openxmlformats.org/drawingml/2006/main" noChangeAspect="1"/>
+            </wp:cNvGraphicFramePr>
+            <a:graphic xmlns:a="http://schemas.openxmlformats.org/drawingml/2006/main">
+              <a:graphicData uri="http://schemas.openxmlformats.org/drawingml/2006/picture">
+                <pic:pic xmlns:pic="http://schemas.openxmlformats.org/drawingml/2006/picture">
+                  <pic:nvPicPr>
+                    <pic:cNvPr id="22" name="print.JPG"/>
+                    <pic:cNvPicPr/>
+                  </pic:nvPicPr>
+                  <pic:blipFill>
+                    <a:blip r:embed="rId24">
+                      <a:extLst>
+                        <a:ext uri="{28A0092B-C50C-407E-A947-70E740481C1C}">
+                          <a14:useLocalDpi xmlns:a14="http://schemas.microsoft.com/office/drawing/2010/main" val="0"/>
+                        </a:ext>
+                      </a:extLst>
+                    </a:blip>
+                    <a:stretch>
+                      <a:fillRect/>
+                    </a:stretch>
+                  </pic:blipFill>
+                  <pic:spPr>
+                    <a:xfrm>
+                      <a:off x="0" y="0"/>
+                      <a:ext cx="5162550" cy="3343275"/>
+                    </a:xfrm>
+                    <a:prstGeom prst="rect">
+                      <a:avLst/>
+                    </a:prstGeom>
+                  </pic:spPr>
+                </pic:pic>
+              </a:graphicData>
+            </a:graphic>
+            <wp14:sizeRelV relativeFrom="margin">
+              <wp14:pctHeight>0</wp14:pctHeight>
+            </wp14:sizeRelV>
+          </wp:anchor>
+        </w:drawing>
+      </w:r>
+      <w:r>
+        <w:rPr>
+          <w:noProof/>
+          <w:sz w:val="36"/>
+          <w:szCs w:val="36"/>
+        </w:rPr>
+        <w:drawing>
+          <wp:anchor distT="0" distB="0" distL="114300" distR="114300" simplePos="0" relativeHeight="251680768" behindDoc="0" locked="0" layoutInCell="1" allowOverlap="1" wp14:anchorId="4B395011" wp14:editId="70C16F6B">
+            <wp:simplePos x="0" y="0"/>
+            <wp:positionH relativeFrom="column">
+              <wp:posOffset>0</wp:posOffset>
+            </wp:positionH>
+            <wp:positionV relativeFrom="paragraph">
+              <wp:posOffset>400050</wp:posOffset>
+            </wp:positionV>
+            <wp:extent cx="5612130" cy="3933190"/>
+            <wp:effectExtent l="0" t="0" r="7620" b="0"/>
+            <wp:wrapSquare wrapText="bothSides"/>
+            <wp:docPr id="21" name="Imagen 21"/>
+            <wp:cNvGraphicFramePr>
+              <a:graphicFrameLocks xmlns:a="http://schemas.openxmlformats.org/drawingml/2006/main" noChangeAspect="1"/>
+            </wp:cNvGraphicFramePr>
+            <a:graphic xmlns:a="http://schemas.openxmlformats.org/drawingml/2006/main">
+              <a:graphicData uri="http://schemas.openxmlformats.org/drawingml/2006/picture">
+                <pic:pic xmlns:pic="http://schemas.openxmlformats.org/drawingml/2006/picture">
+                  <pic:nvPicPr>
+                    <pic:cNvPr id="21" name="print 1.JPG"/>
+                    <pic:cNvPicPr/>
+                  </pic:nvPicPr>
+                  <pic:blipFill>
+                    <a:blip r:embed="rId25">
+                      <a:extLst>
+                        <a:ext uri="{28A0092B-C50C-407E-A947-70E740481C1C}">
+                          <a14:useLocalDpi xmlns:a14="http://schemas.microsoft.com/office/drawing/2010/main" val="0"/>
+                        </a:ext>
+                      </a:extLst>
+                    </a:blip>
+                    <a:stretch>
+                      <a:fillRect/>
+                    </a:stretch>
+                  </pic:blipFill>
+                  <pic:spPr>
+                    <a:xfrm>
+                      <a:off x="0" y="0"/>
+                      <a:ext cx="5612130" cy="3933190"/>
+                    </a:xfrm>
+                    <a:prstGeom prst="rect">
+                      <a:avLst/>
+                    </a:prstGeom>
+                  </pic:spPr>
+                </pic:pic>
+              </a:graphicData>
+            </a:graphic>
+          </wp:anchor>
+        </w:drawing>
+      </w:r>
+    </w:p>
+    <w:p>
+      <w:pPr>
+        <w:rPr>
+          <w:sz w:val="36"/>
+          <w:szCs w:val="36"/>
+          <w:lang w:val="es-MX"/>
+        </w:rPr>
+      </w:pPr>
+      <w:r>
+        <w:rPr>
+          <w:sz w:val="36"/>
+          <w:szCs w:val="36"/>
+          <w:lang w:val="es-MX"/>
+        </w:rPr>
+        <w:lastRenderedPageBreak/>
+        <w:t>N3_L5_E3</w:t>
+      </w:r>
+    </w:p>
+    <w:p>
+      <w:pPr>
+        <w:rPr>
+          <w:sz w:val="36"/>
+          <w:szCs w:val="36"/>
+          <w:lang w:val="es-MX"/>
+        </w:rPr>
+      </w:pPr>
+      <w:r>
+        <w:rPr>
+          <w:noProof/>
+          <w:sz w:val="36"/>
+          <w:szCs w:val="36"/>
+        </w:rPr>
+        <w:drawing>
+          <wp:anchor distT="0" distB="0" distL="114300" distR="114300" simplePos="0" relativeHeight="251683840" behindDoc="0" locked="0" layoutInCell="1" allowOverlap="1" wp14:anchorId="4AD54A18" wp14:editId="73884E09">
+            <wp:simplePos x="0" y="0"/>
+            <wp:positionH relativeFrom="margin">
+              <wp:posOffset>120015</wp:posOffset>
+            </wp:positionH>
+            <wp:positionV relativeFrom="paragraph">
+              <wp:posOffset>4412615</wp:posOffset>
+            </wp:positionV>
+            <wp:extent cx="5162550" cy="3429000"/>
+            <wp:effectExtent l="0" t="0" r="0" b="0"/>
+            <wp:wrapSquare wrapText="bothSides"/>
+            <wp:docPr id="24" name="Imagen 24"/>
+            <wp:cNvGraphicFramePr>
+              <a:graphicFrameLocks xmlns:a="http://schemas.openxmlformats.org/drawingml/2006/main" noChangeAspect="1"/>
+            </wp:cNvGraphicFramePr>
+            <a:graphic xmlns:a="http://schemas.openxmlformats.org/drawingml/2006/main">
+              <a:graphicData uri="http://schemas.openxmlformats.org/drawingml/2006/picture">
+                <pic:pic xmlns:pic="http://schemas.openxmlformats.org/drawingml/2006/picture">
+                  <pic:nvPicPr>
+                    <pic:cNvPr id="24" name="time.JPG"/>
+                    <pic:cNvPicPr/>
+                  </pic:nvPicPr>
+                  <pic:blipFill>
+                    <a:blip r:embed="rId26">
+                      <a:extLst>
+                        <a:ext uri="{28A0092B-C50C-407E-A947-70E740481C1C}">
+                          <a14:useLocalDpi xmlns:a14="http://schemas.microsoft.com/office/drawing/2010/main" val="0"/>
+                        </a:ext>
+                      </a:extLst>
+                    </a:blip>
+                    <a:stretch>
+                      <a:fillRect/>
+                    </a:stretch>
+                  </pic:blipFill>
+                  <pic:spPr>
+                    <a:xfrm>
+                      <a:off x="0" y="0"/>
+                      <a:ext cx="5162550" cy="3429000"/>
+                    </a:xfrm>
+                    <a:prstGeom prst="rect">
+                      <a:avLst/>
+                    </a:prstGeom>
+                  </pic:spPr>
+                </pic:pic>
+              </a:graphicData>
+            </a:graphic>
+            <wp14:sizeRelV relativeFrom="margin">
+              <wp14:pctHeight>0</wp14:pctHeight>
+            </wp14:sizeRelV>
+          </wp:anchor>
+        </w:drawing>
+      </w:r>
+      <w:r>
+        <w:rPr>
+          <w:noProof/>
+          <w:sz w:val="36"/>
+          <w:szCs w:val="36"/>
+        </w:rPr>
+        <w:drawing>
+          <wp:anchor distT="0" distB="0" distL="114300" distR="114300" simplePos="0" relativeHeight="251682816" behindDoc="0" locked="0" layoutInCell="1" allowOverlap="1" wp14:anchorId="5428135F" wp14:editId="207C10C2">
+            <wp:simplePos x="0" y="0"/>
+            <wp:positionH relativeFrom="column">
+              <wp:posOffset>0</wp:posOffset>
+            </wp:positionH>
+            <wp:positionV relativeFrom="paragraph">
+              <wp:posOffset>400050</wp:posOffset>
+            </wp:positionV>
+            <wp:extent cx="5612130" cy="3883660"/>
+            <wp:effectExtent l="0" t="0" r="7620" b="2540"/>
+            <wp:wrapSquare wrapText="bothSides"/>
+            <wp:docPr id="23" name="Imagen 23"/>
+            <wp:cNvGraphicFramePr>
+              <a:graphicFrameLocks xmlns:a="http://schemas.openxmlformats.org/drawingml/2006/main" noChangeAspect="1"/>
+            </wp:cNvGraphicFramePr>
+            <a:graphic xmlns:a="http://schemas.openxmlformats.org/drawingml/2006/main">
+              <a:graphicData uri="http://schemas.openxmlformats.org/drawingml/2006/picture">
+                <pic:pic xmlns:pic="http://schemas.openxmlformats.org/drawingml/2006/picture">
+                  <pic:nvPicPr>
+                    <pic:cNvPr id="23" name="time 1.JPG"/>
+                    <pic:cNvPicPr/>
+                  </pic:nvPicPr>
+                  <pic:blipFill>
+                    <a:blip r:embed="rId27">
+                      <a:extLst>
+                        <a:ext uri="{28A0092B-C50C-407E-A947-70E740481C1C}">
+                          <a14:useLocalDpi xmlns:a14="http://schemas.microsoft.com/office/drawing/2010/main" val="0"/>
+                        </a:ext>
+                      </a:extLst>
+                    </a:blip>
+                    <a:stretch>
+                      <a:fillRect/>
+                    </a:stretch>
+                  </pic:blipFill>
+                  <pic:spPr>
+                    <a:xfrm>
+                      <a:off x="0" y="0"/>
+                      <a:ext cx="5612130" cy="3883660"/>
+                    </a:xfrm>
+                    <a:prstGeom prst="rect">
+                      <a:avLst/>
+                    </a:prstGeom>
+                  </pic:spPr>
+                </pic:pic>
+              </a:graphicData>
+            </a:graphic>
+          </wp:anchor>
+        </w:drawing>
+      </w:r>
+    </w:p>
+    <w:p>
+      <w:pPr>
+        <w:rPr>
+          <w:sz w:val="36"/>
+          <w:szCs w:val="36"/>
+          <w:lang w:val="es-MX"/>
+        </w:rPr>
+      </w:pPr>
+      <w:r>
+        <w:rPr>
+          <w:sz w:val="36"/>
+          <w:szCs w:val="36"/>
+          <w:lang w:val="es-MX"/>
+        </w:rPr>
+        <w:lastRenderedPageBreak/>
+        <w:t>N3_L6_E1</w:t>
+      </w:r>
+    </w:p>
+    <w:p>
+      <w:pPr>
+        <w:rPr>
+          <w:sz w:val="36"/>
+          <w:szCs w:val="36"/>
+          <w:lang w:val="es-MX"/>
+        </w:rPr>
+      </w:pPr>
+      <w:r>
+        <w:rPr>
+          <w:noProof/>
+          <w:sz w:val="36"/>
+          <w:szCs w:val="36"/>
+        </w:rPr>
+        <w:drawing>
+          <wp:anchor distT="0" distB="0" distL="114300" distR="114300" simplePos="0" relativeHeight="251685888" behindDoc="0" locked="0" layoutInCell="1" allowOverlap="1" wp14:anchorId="35FE6D72" wp14:editId="7CB97465">
+            <wp:simplePos x="0" y="0"/>
+            <wp:positionH relativeFrom="margin">
+              <wp:align>center</wp:align>
+            </wp:positionH>
+            <wp:positionV relativeFrom="paragraph">
+              <wp:posOffset>4412615</wp:posOffset>
+            </wp:positionV>
+            <wp:extent cx="5181600" cy="2819400"/>
+            <wp:effectExtent l="0" t="0" r="0" b="0"/>
+            <wp:wrapSquare wrapText="bothSides"/>
+            <wp:docPr id="26" name="Imagen 26"/>
+            <wp:cNvGraphicFramePr>
+              <a:graphicFrameLocks xmlns:a="http://schemas.openxmlformats.org/drawingml/2006/main" noChangeAspect="1"/>
+            </wp:cNvGraphicFramePr>
+            <a:graphic xmlns:a="http://schemas.openxmlformats.org/drawingml/2006/main">
+              <a:graphicData uri="http://schemas.openxmlformats.org/drawingml/2006/picture">
+                <pic:pic xmlns:pic="http://schemas.openxmlformats.org/drawingml/2006/picture">
+                  <pic:nvPicPr>
+                    <pic:cNvPr id="26" name="sam.JPG"/>
+                    <pic:cNvPicPr/>
+                  </pic:nvPicPr>
+                  <pic:blipFill>
+                    <a:blip r:embed="rId28">
+                      <a:extLst>
+                        <a:ext uri="{28A0092B-C50C-407E-A947-70E740481C1C}">
+                          <a14:useLocalDpi xmlns:a14="http://schemas.microsoft.com/office/drawing/2010/main" val="0"/>
+                        </a:ext>
+                      </a:extLst>
+                    </a:blip>
+                    <a:stretch>
+                      <a:fillRect/>
+                    </a:stretch>
+                  </pic:blipFill>
+                  <pic:spPr>
+                    <a:xfrm>
+                      <a:off x="0" y="0"/>
+                      <a:ext cx="5181600" cy="2819400"/>
+                    </a:xfrm>
+                    <a:prstGeom prst="rect">
+                      <a:avLst/>
+                    </a:prstGeom>
+                  </pic:spPr>
+                </pic:pic>
+              </a:graphicData>
+            </a:graphic>
+            <wp14:sizeRelV relativeFrom="margin">
+              <wp14:pctHeight>0</wp14:pctHeight>
+            </wp14:sizeRelV>
+          </wp:anchor>
+        </w:drawing>
+      </w:r>
+      <w:r>
+        <w:rPr>
+          <w:noProof/>
+          <w:sz w:val="36"/>
+          <w:szCs w:val="36"/>
+        </w:rPr>
+        <w:drawing>
+          <wp:anchor distT="0" distB="0" distL="114300" distR="114300" simplePos="0" relativeHeight="251684864" behindDoc="0" locked="0" layoutInCell="1" allowOverlap="1" wp14:anchorId="733E1E31" wp14:editId="311922F5">
+            <wp:simplePos x="0" y="0"/>
+            <wp:positionH relativeFrom="column">
+              <wp:posOffset>0</wp:posOffset>
+            </wp:positionH>
+            <wp:positionV relativeFrom="paragraph">
+              <wp:posOffset>400050</wp:posOffset>
+            </wp:positionV>
+            <wp:extent cx="5612130" cy="3881755"/>
+            <wp:effectExtent l="0" t="0" r="7620" b="4445"/>
+            <wp:wrapSquare wrapText="bothSides"/>
+            <wp:docPr id="25" name="Imagen 25"/>
+            <wp:cNvGraphicFramePr>
+              <a:graphicFrameLocks xmlns:a="http://schemas.openxmlformats.org/drawingml/2006/main" noChangeAspect="1"/>
+            </wp:cNvGraphicFramePr>
+            <a:graphic xmlns:a="http://schemas.openxmlformats.org/drawingml/2006/main">
+              <a:graphicData uri="http://schemas.openxmlformats.org/drawingml/2006/picture">
+                <pic:pic xmlns:pic="http://schemas.openxmlformats.org/drawingml/2006/picture">
+                  <pic:nvPicPr>
+                    <pic:cNvPr id="25" name="sam 1.JPG"/>
+                    <pic:cNvPicPr/>
+                  </pic:nvPicPr>
+                  <pic:blipFill>
+                    <a:blip r:embed="rId29">
+                      <a:extLst>
+                        <a:ext uri="{28A0092B-C50C-407E-A947-70E740481C1C}">
+                          <a14:useLocalDpi xmlns:a14="http://schemas.microsoft.com/office/drawing/2010/main" val="0"/>
+                        </a:ext>
+                      </a:extLst>
+                    </a:blip>
+                    <a:stretch>
+                      <a:fillRect/>
+                    </a:stretch>
+                  </pic:blipFill>
+                  <pic:spPr>
+                    <a:xfrm>
+                      <a:off x="0" y="0"/>
+                      <a:ext cx="5612130" cy="3881755"/>
+                    </a:xfrm>
+                    <a:prstGeom prst="rect">
+                      <a:avLst/>
+                    </a:prstGeom>
+                  </pic:spPr>
+                </pic:pic>
+              </a:graphicData>
+            </a:graphic>
+          </wp:anchor>
+        </w:drawing>
+      </w:r>
+    </w:p>
+    <w:p>
+      <w:pPr>
+        <w:rPr>
+          <w:sz w:val="36"/>
+          <w:szCs w:val="36"/>
+          <w:lang w:val="es-MX"/>
+        </w:rPr>
+      </w:pPr>
+    </w:p>
+    <w:p>
+      <w:pPr>
+        <w:rPr>
+          <w:sz w:val="36"/>
+          <w:szCs w:val="36"/>
+          <w:lang w:val="es-MX"/>
+        </w:rPr>
+      </w:pPr>
+      <w:r>
+        <w:rPr>
+          <w:sz w:val="36"/>
+          <w:szCs w:val="36"/>
+          <w:lang w:val="es-MX"/>
+        </w:rPr>
+        <w:lastRenderedPageBreak/>
+        <w:t>N3_L6</w:t>
+      </w:r>
+      <w:r>
+        <w:rPr>
+          <w:sz w:val="36"/>
+          <w:szCs w:val="36"/>
+          <w:lang w:val="es-MX"/>
+        </w:rPr>
+        <w:t>_E2</w:t>
+      </w:r>
+    </w:p>
+    <w:p>
+      <w:pPr>
+        <w:rPr>
+          <w:sz w:val="36"/>
+          <w:szCs w:val="36"/>
+          <w:lang w:val="es-MX"/>
+        </w:rPr>
+      </w:pPr>
+      <w:r>
+        <w:rPr>
+          <w:noProof/>
+          <w:sz w:val="36"/>
+          <w:szCs w:val="36"/>
+        </w:rPr>
+        <w:drawing>
+          <wp:anchor distT="0" distB="0" distL="114300" distR="114300" simplePos="0" relativeHeight="251687936" behindDoc="0" locked="0" layoutInCell="1" allowOverlap="1" wp14:anchorId="71F385CD" wp14:editId="2660F12D">
+            <wp:simplePos x="0" y="0"/>
+            <wp:positionH relativeFrom="margin">
+              <wp:align>center</wp:align>
+            </wp:positionH>
+            <wp:positionV relativeFrom="paragraph">
+              <wp:posOffset>4488815</wp:posOffset>
+            </wp:positionV>
+            <wp:extent cx="5153025" cy="3181350"/>
+            <wp:effectExtent l="0" t="0" r="9525" b="0"/>
+            <wp:wrapSquare wrapText="bothSides"/>
+            <wp:docPr id="28" name="Imagen 28"/>
+            <wp:cNvGraphicFramePr>
+              <a:graphicFrameLocks xmlns:a="http://schemas.openxmlformats.org/drawingml/2006/main" noChangeAspect="1"/>
+            </wp:cNvGraphicFramePr>
+            <a:graphic xmlns:a="http://schemas.openxmlformats.org/drawingml/2006/main">
+              <a:graphicData uri="http://schemas.openxmlformats.org/drawingml/2006/picture">
+                <pic:pic xmlns:pic="http://schemas.openxmlformats.org/drawingml/2006/picture">
+                  <pic:nvPicPr>
+                    <pic:cNvPr id="28" name="e1.JPG"/>
+                    <pic:cNvPicPr/>
+                  </pic:nvPicPr>
+                  <pic:blipFill>
+                    <a:blip r:embed="rId30">
+                      <a:extLst>
+                        <a:ext uri="{28A0092B-C50C-407E-A947-70E740481C1C}">
+                          <a14:useLocalDpi xmlns:a14="http://schemas.microsoft.com/office/drawing/2010/main" val="0"/>
+                        </a:ext>
+                      </a:extLst>
+                    </a:blip>
+                    <a:stretch>
+                      <a:fillRect/>
+                    </a:stretch>
+                  </pic:blipFill>
+                  <pic:spPr>
+                    <a:xfrm>
+                      <a:off x="0" y="0"/>
+                      <a:ext cx="5153025" cy="3181350"/>
+                    </a:xfrm>
+                    <a:prstGeom prst="rect">
+                      <a:avLst/>
+                    </a:prstGeom>
+                  </pic:spPr>
+                </pic:pic>
+              </a:graphicData>
+            </a:graphic>
+            <wp14:sizeRelV relativeFrom="margin">
+              <wp14:pctHeight>0</wp14:pctHeight>
+            </wp14:sizeRelV>
+          </wp:anchor>
+        </w:drawing>
+      </w:r>
+      <w:r>
+        <w:rPr>
+          <w:noProof/>
+          <w:sz w:val="36"/>
+          <w:szCs w:val="36"/>
+        </w:rPr>
+        <w:drawing>
+          <wp:anchor distT="0" distB="0" distL="114300" distR="114300" simplePos="0" relativeHeight="251686912" behindDoc="0" locked="0" layoutInCell="1" allowOverlap="1" wp14:anchorId="16B65B7A" wp14:editId="6CE023BF">
+            <wp:simplePos x="0" y="0"/>
+            <wp:positionH relativeFrom="column">
+              <wp:posOffset>0</wp:posOffset>
+            </wp:positionH>
+            <wp:positionV relativeFrom="paragraph">
+              <wp:posOffset>400050</wp:posOffset>
+            </wp:positionV>
+            <wp:extent cx="5612130" cy="3830955"/>
+            <wp:effectExtent l="0" t="0" r="7620" b="0"/>
+            <wp:wrapSquare wrapText="bothSides"/>
+            <wp:docPr id="27" name="Imagen 27"/>
+            <wp:cNvGraphicFramePr>
+              <a:graphicFrameLocks xmlns:a="http://schemas.openxmlformats.org/drawingml/2006/main" noChangeAspect="1"/>
+            </wp:cNvGraphicFramePr>
+            <a:graphic xmlns:a="http://schemas.openxmlformats.org/drawingml/2006/main">
+              <a:graphicData uri="http://schemas.openxmlformats.org/drawingml/2006/picture">
+                <pic:pic xmlns:pic="http://schemas.openxmlformats.org/drawingml/2006/picture">
+                  <pic:nvPicPr>
+                    <pic:cNvPr id="27" name="E2.JPG"/>
+                    <pic:cNvPicPr/>
+                  </pic:nvPicPr>
+                  <pic:blipFill>
+                    <a:blip r:embed="rId31">
+                      <a:extLst>
+                        <a:ext uri="{28A0092B-C50C-407E-A947-70E740481C1C}">
+                          <a14:useLocalDpi xmlns:a14="http://schemas.microsoft.com/office/drawing/2010/main" val="0"/>
+                        </a:ext>
+                      </a:extLst>
+                    </a:blip>
+                    <a:stretch>
+                      <a:fillRect/>
+                    </a:stretch>
+                  </pic:blipFill>
+                  <pic:spPr>
+                    <a:xfrm>
+                      <a:off x="0" y="0"/>
+                      <a:ext cx="5612130" cy="3830955"/>
+                    </a:xfrm>
+                    <a:prstGeom prst="rect">
+                      <a:avLst/>
+                    </a:prstGeom>
+                  </pic:spPr>
+                </pic:pic>
+              </a:graphicData>
+            </a:graphic>
+          </wp:anchor>
+        </w:drawing>
+      </w:r>
+    </w:p>
+    <w:p>
+      <w:pPr>
+        <w:rPr>
+          <w:sz w:val="36"/>
+          <w:szCs w:val="36"/>
+          <w:lang w:val="es-MX"/>
+        </w:rPr>
+      </w:pPr>
+      <w:r>
+        <w:rPr>
+          <w:sz w:val="36"/>
+          <w:szCs w:val="36"/>
+          <w:lang w:val="es-MX"/>
+        </w:rPr>
+        <w:lastRenderedPageBreak/>
+        <w:t>N3_L6</w:t>
+      </w:r>
+      <w:r>
+        <w:rPr>
+          <w:sz w:val="36"/>
+          <w:szCs w:val="36"/>
+          <w:lang w:val="es-MX"/>
+        </w:rPr>
+        <w:t>_E3</w:t>
+      </w:r>
+    </w:p>
+    <w:p>
+      <w:pPr>
+        <w:rPr>
+          <w:sz w:val="36"/>
+          <w:szCs w:val="36"/>
+          <w:lang w:val="es-MX"/>
+        </w:rPr>
+      </w:pPr>
+      <w:r>
+        <w:rPr>
+          <w:noProof/>
+          <w:sz w:val="36"/>
+          <w:szCs w:val="36"/>
+        </w:rPr>
+        <w:drawing>
+          <wp:anchor distT="0" distB="0" distL="114300" distR="114300" simplePos="0" relativeHeight="251689984" behindDoc="0" locked="0" layoutInCell="1" allowOverlap="1" wp14:anchorId="31749AFC" wp14:editId="616A86D8">
+            <wp:simplePos x="0" y="0"/>
+            <wp:positionH relativeFrom="margin">
+              <wp:align>center</wp:align>
+            </wp:positionH>
+            <wp:positionV relativeFrom="paragraph">
+              <wp:posOffset>4395470</wp:posOffset>
+            </wp:positionV>
+            <wp:extent cx="5133975" cy="3152775"/>
+            <wp:effectExtent l="0" t="0" r="9525" b="9525"/>
+            <wp:wrapSquare wrapText="bothSides"/>
+            <wp:docPr id="30" name="Imagen 30"/>
+            <wp:cNvGraphicFramePr>
+              <a:graphicFrameLocks xmlns:a="http://schemas.openxmlformats.org/drawingml/2006/main" noChangeAspect="1"/>
+            </wp:cNvGraphicFramePr>
+            <a:graphic xmlns:a="http://schemas.openxmlformats.org/drawingml/2006/main">
+              <a:graphicData uri="http://schemas.openxmlformats.org/drawingml/2006/picture">
+                <pic:pic xmlns:pic="http://schemas.openxmlformats.org/drawingml/2006/picture">
+                  <pic:nvPicPr>
+                    <pic:cNvPr id="30" name="roy.JPG"/>
+                    <pic:cNvPicPr/>
+                  </pic:nvPicPr>
+                  <pic:blipFill>
+                    <a:blip r:embed="rId32">
+                      <a:extLst>
+                        <a:ext uri="{28A0092B-C50C-407E-A947-70E740481C1C}">
+                          <a14:useLocalDpi xmlns:a14="http://schemas.microsoft.com/office/drawing/2010/main" val="0"/>
+                        </a:ext>
+                      </a:extLst>
+                    </a:blip>
+                    <a:stretch>
+                      <a:fillRect/>
+                    </a:stretch>
+                  </pic:blipFill>
+                  <pic:spPr>
+                    <a:xfrm>
+                      <a:off x="0" y="0"/>
+                      <a:ext cx="5133975" cy="3152775"/>
+                    </a:xfrm>
+                    <a:prstGeom prst="rect">
+                      <a:avLst/>
+                    </a:prstGeom>
+                  </pic:spPr>
+                </pic:pic>
+              </a:graphicData>
+            </a:graphic>
+            <wp14:sizeRelV relativeFrom="margin">
+              <wp14:pctHeight>0</wp14:pctHeight>
+            </wp14:sizeRelV>
+          </wp:anchor>
+        </w:drawing>
+      </w:r>
+      <w:r>
+        <w:rPr>
+          <w:noProof/>
+          <w:sz w:val="36"/>
+          <w:szCs w:val="36"/>
+        </w:rPr>
+        <w:drawing>
+          <wp:anchor distT="0" distB="0" distL="114300" distR="114300" simplePos="0" relativeHeight="251688960" behindDoc="0" locked="0" layoutInCell="1" allowOverlap="1" wp14:anchorId="7F974749" wp14:editId="6996C6A9">
+            <wp:simplePos x="0" y="0"/>
+            <wp:positionH relativeFrom="column">
+              <wp:posOffset>0</wp:posOffset>
+            </wp:positionH>
+            <wp:positionV relativeFrom="paragraph">
+              <wp:posOffset>400050</wp:posOffset>
+            </wp:positionV>
+            <wp:extent cx="5612130" cy="3873500"/>
+            <wp:effectExtent l="0" t="0" r="7620" b="0"/>
+            <wp:wrapSquare wrapText="bothSides"/>
+            <wp:docPr id="29" name="Imagen 29"/>
+            <wp:cNvGraphicFramePr>
+              <a:graphicFrameLocks xmlns:a="http://schemas.openxmlformats.org/drawingml/2006/main" noChangeAspect="1"/>
+            </wp:cNvGraphicFramePr>
+            <a:graphic xmlns:a="http://schemas.openxmlformats.org/drawingml/2006/main">
+              <a:graphicData uri="http://schemas.openxmlformats.org/drawingml/2006/picture">
+                <pic:pic xmlns:pic="http://schemas.openxmlformats.org/drawingml/2006/picture">
+                  <pic:nvPicPr>
+                    <pic:cNvPr id="29" name="roy 1.JPG"/>
+                    <pic:cNvPicPr/>
+                  </pic:nvPicPr>
+                  <pic:blipFill>
+                    <a:blip r:embed="rId33">
+                      <a:extLst>
+                        <a:ext uri="{28A0092B-C50C-407E-A947-70E740481C1C}">
+                          <a14:useLocalDpi xmlns:a14="http://schemas.microsoft.com/office/drawing/2010/main" val="0"/>
+                        </a:ext>
+                      </a:extLst>
+                    </a:blip>
+                    <a:stretch>
+                      <a:fillRect/>
+                    </a:stretch>
+                  </pic:blipFill>
+                  <pic:spPr>
+                    <a:xfrm>
+                      <a:off x="0" y="0"/>
+                      <a:ext cx="5612130" cy="3873500"/>
+                    </a:xfrm>
+                    <a:prstGeom prst="rect">
+                      <a:avLst/>
+                    </a:prstGeom>
+                  </pic:spPr>
+                </pic:pic>
+              </a:graphicData>
+            </a:graphic>
+          </wp:anchor>
+        </w:drawing>
+      </w:r>
+    </w:p>
+    <w:p>
+      <w:pPr>
+        <w:rPr>
+          <w:sz w:val="36"/>
+          <w:szCs w:val="36"/>
+          <w:lang w:val="es-MX"/>
+        </w:rPr>
+      </w:pPr>
+    </w:p>
+    <w:p>
+      <w:pPr>
+        <w:rPr>
+          <w:sz w:val="36"/>
+          <w:szCs w:val="36"/>
+          <w:lang w:val="es-MX"/>
+        </w:rPr>
+      </w:pPr>
+      <w:r>
+        <w:rPr>
+          <w:sz w:val="36"/>
+          <w:szCs w:val="36"/>
+          <w:lang w:val="es-MX"/>
+        </w:rPr>
+        <w:lastRenderedPageBreak/>
+        <w:t>N3_L6</w:t>
+      </w:r>
+      <w:r>
+        <w:rPr>
+          <w:sz w:val="36"/>
+          <w:szCs w:val="36"/>
+          <w:lang w:val="es-MX"/>
+        </w:rPr>
+        <w:t>_E4</w:t>
+      </w:r>
+    </w:p>
+    <w:p>
+      <w:pPr>
+        <w:rPr>
+          <w:sz w:val="36"/>
+          <w:szCs w:val="36"/>
+          <w:lang w:val="es-MX"/>
+        </w:rPr>
+      </w:pPr>
+      <w:r>
+        <w:rPr>
+          <w:noProof/>
+          <w:sz w:val="36"/>
+          <w:szCs w:val="36"/>
+        </w:rPr>
+        <w:drawing>
+          <wp:anchor distT="0" distB="0" distL="114300" distR="114300" simplePos="0" relativeHeight="251691008" behindDoc="0" locked="0" layoutInCell="1" allowOverlap="1">
+            <wp:simplePos x="0" y="0"/>
+            <wp:positionH relativeFrom="column">
+              <wp:posOffset>0</wp:posOffset>
+            </wp:positionH>
+            <wp:positionV relativeFrom="paragraph">
+              <wp:posOffset>400050</wp:posOffset>
+            </wp:positionV>
+            <wp:extent cx="5612130" cy="3794125"/>
+            <wp:effectExtent l="0" t="0" r="7620" b="0"/>
+            <wp:wrapSquare wrapText="bothSides"/>
+            <wp:docPr id="31" name="Imagen 31"/>
+            <wp:cNvGraphicFramePr>
+              <a:graphicFrameLocks xmlns:a="http://schemas.openxmlformats.org/drawingml/2006/main" noChangeAspect="1"/>
+            </wp:cNvGraphicFramePr>
+            <a:graphic xmlns:a="http://schemas.openxmlformats.org/drawingml/2006/main">
+              <a:graphicData uri="http://schemas.openxmlformats.org/drawingml/2006/picture">
+                <pic:pic xmlns:pic="http://schemas.openxmlformats.org/drawingml/2006/picture">
+                  <pic:nvPicPr>
+                    <pic:cNvPr id="31" name="m.JPG"/>
+                    <pic:cNvPicPr/>
+                  </pic:nvPicPr>
+                  <pic:blipFill>
+                    <a:blip r:embed="rId34">
+                      <a:extLst>
+                        <a:ext uri="{28A0092B-C50C-407E-A947-70E740481C1C}">
+                          <a14:useLocalDpi xmlns:a14="http://schemas.microsoft.com/office/drawing/2010/main" val="0"/>
+                        </a:ext>
+                      </a:extLst>
+                    </a:blip>
+                    <a:stretch>
+                      <a:fillRect/>
+                    </a:stretch>
+                  </pic:blipFill>
+                  <pic:spPr>
+                    <a:xfrm>
+                      <a:off x="0" y="0"/>
+                      <a:ext cx="5612130" cy="3794125"/>
+                    </a:xfrm>
+                    <a:prstGeom prst="rect">
+                      <a:avLst/>
+                    </a:prstGeom>
+                  </pic:spPr>
+                </pic:pic>
+              </a:graphicData>
+            </a:graphic>
+          </wp:anchor>
+        </w:drawing>
+      </w:r>
+    </w:p>
+    <w:p>
+      <w:pPr>
+        <w:rPr>
+          <w:sz w:val="36"/>
+          <w:szCs w:val="36"/>
+          <w:lang w:val="es-MX"/>
+        </w:rPr>
+      </w:pPr>
+    </w:p>
+    <w:p>
+      <w:pPr>
+        <w:rPr>
+          <w:sz w:val="36"/>
+          <w:szCs w:val="36"/>
+          <w:lang w:val="es-MX"/>
+        </w:rPr>
+      </w:pPr>
+    </w:p>
+    <w:p>
+      <w:pPr>
+        <w:rPr>
+          <w:sz w:val="36"/>
+          <w:szCs w:val="36"/>
+          <w:lang w:val="es-MX"/>
+        </w:rPr>
+      </w:pPr>
+    </w:p>
+    <w:p>
+      <w:pPr>
+        <w:rPr>
+          <w:sz w:val="36"/>
+          <w:szCs w:val="36"/>
+          <w:lang w:val="es-MX"/>
+        </w:rPr>
+      </w:pPr>
+    </w:p>
+    <w:p>
+      <w:pPr>
+        <w:rPr>
+          <w:sz w:val="36"/>
+          <w:szCs w:val="36"/>
+          <w:lang w:val="es-MX"/>
+        </w:rPr>
+      </w:pPr>
+    </w:p>
+    <w:p>
+      <w:pPr>
+        <w:rPr>
+          <w:sz w:val="36"/>
+          <w:szCs w:val="36"/>
+          <w:lang w:val="es-MX"/>
+        </w:rPr>
+      </w:pPr>
+    </w:p>
+    <w:p>
+      <w:pPr>
+        <w:rPr>
+          <w:sz w:val="36"/>
+          <w:szCs w:val="36"/>
+          <w:lang w:val="es-MX"/>
+        </w:rPr>
+      </w:pPr>
+    </w:p>
+    <w:p>
+      <w:pPr>
+        <w:rPr>
+          <w:sz w:val="36"/>
+          <w:szCs w:val="36"/>
+          <w:lang w:val="es-MX"/>
+        </w:rPr>
+      </w:pPr>
+    </w:p>
+    <w:p>
+      <w:pPr>
+        <w:rPr>
+          <w:sz w:val="36"/>
+          <w:szCs w:val="36"/>
+          <w:lang w:val="es-MX"/>
+        </w:rPr>
+      </w:pPr>
+    </w:p>
+    <w:p>
+      <w:pPr>
+        <w:rPr>
+          <w:sz w:val="36"/>
+          <w:szCs w:val="36"/>
+          <w:lang w:val="es-MX"/>
+        </w:rPr>
+      </w:pPr>
+      <w:r>
+        <w:rPr>
+          <w:sz w:val="36"/>
+          <w:szCs w:val="36"/>
+          <w:lang w:val="es-MX"/>
+        </w:rPr>
+        <w:lastRenderedPageBreak/>
+        <w:t>N3_L6</w:t>
+      </w:r>
+      <w:r>
+        <w:rPr>
+          <w:sz w:val="36"/>
+          <w:szCs w:val="36"/>
+          <w:lang w:val="es-MX"/>
+        </w:rPr>
+        <w:t>_E5</w:t>
+      </w:r>
+    </w:p>
+    <w:p>
+      <w:pPr>
+        <w:rPr>
+          <w:sz w:val="36"/>
+          <w:szCs w:val="36"/>
+          <w:lang w:val="es-MX"/>
+        </w:rPr>
+      </w:pPr>
+      <w:r>
+        <w:rPr>
+          <w:noProof/>
+          <w:sz w:val="36"/>
+          <w:szCs w:val="36"/>
+        </w:rPr>
+        <w:drawing>
+          <wp:anchor distT="0" distB="0" distL="114300" distR="114300" simplePos="0" relativeHeight="251693056" behindDoc="0" locked="0" layoutInCell="1" allowOverlap="1" wp14:anchorId="5AA32685" wp14:editId="40099854">
+            <wp:simplePos x="0" y="0"/>
+            <wp:positionH relativeFrom="margin">
+              <wp:posOffset>295275</wp:posOffset>
+            </wp:positionH>
+            <wp:positionV relativeFrom="paragraph">
+              <wp:posOffset>4431665</wp:posOffset>
+            </wp:positionV>
+            <wp:extent cx="5353050" cy="3333750"/>
+            <wp:effectExtent l="0" t="0" r="0" b="0"/>
+            <wp:wrapSquare wrapText="bothSides"/>
+            <wp:docPr id="33" name="Imagen 33"/>
+            <wp:cNvGraphicFramePr>
+              <a:graphicFrameLocks xmlns:a="http://schemas.openxmlformats.org/drawingml/2006/main" noChangeAspect="1"/>
+            </wp:cNvGraphicFramePr>
+            <a:graphic xmlns:a="http://schemas.openxmlformats.org/drawingml/2006/main">
+              <a:graphicData uri="http://schemas.openxmlformats.org/drawingml/2006/picture">
+                <pic:pic xmlns:pic="http://schemas.openxmlformats.org/drawingml/2006/picture">
+                  <pic:nvPicPr>
+                    <pic:cNvPr id="33" name="the.JPG"/>
+                    <pic:cNvPicPr/>
+                  </pic:nvPicPr>
+                  <pic:blipFill>
+                    <a:blip r:embed="rId35">
+                      <a:extLst>
+                        <a:ext uri="{28A0092B-C50C-407E-A947-70E740481C1C}">
+                          <a14:useLocalDpi xmlns:a14="http://schemas.microsoft.com/office/drawing/2010/main" val="0"/>
+                        </a:ext>
+                      </a:extLst>
+                    </a:blip>
+                    <a:stretch>
+                      <a:fillRect/>
+                    </a:stretch>
+                  </pic:blipFill>
+                  <pic:spPr>
+                    <a:xfrm>
+                      <a:off x="0" y="0"/>
+                      <a:ext cx="5353050" cy="3333750"/>
+                    </a:xfrm>
+                    <a:prstGeom prst="rect">
+                      <a:avLst/>
+                    </a:prstGeom>
+                  </pic:spPr>
+                </pic:pic>
+              </a:graphicData>
+            </a:graphic>
+            <wp14:sizeRelV relativeFrom="margin">
+              <wp14:pctHeight>0</wp14:pctHeight>
+            </wp14:sizeRelV>
+          </wp:anchor>
+        </w:drawing>
+      </w:r>
+      <w:r>
+        <w:rPr>
+          <w:noProof/>
+          <w:sz w:val="36"/>
+          <w:szCs w:val="36"/>
+        </w:rPr>
+        <w:drawing>
+          <wp:anchor distT="0" distB="0" distL="114300" distR="114300" simplePos="0" relativeHeight="251692032" behindDoc="0" locked="0" layoutInCell="1" allowOverlap="1" wp14:anchorId="0ED424D1" wp14:editId="7B9518F3">
+            <wp:simplePos x="0" y="0"/>
+            <wp:positionH relativeFrom="column">
+              <wp:posOffset>0</wp:posOffset>
+            </wp:positionH>
+            <wp:positionV relativeFrom="paragraph">
+              <wp:posOffset>400050</wp:posOffset>
+            </wp:positionV>
+            <wp:extent cx="5612130" cy="3806190"/>
+            <wp:effectExtent l="0" t="0" r="7620" b="3810"/>
+            <wp:wrapSquare wrapText="bothSides"/>
+            <wp:docPr id="32" name="Imagen 32"/>
+            <wp:cNvGraphicFramePr>
+              <a:graphicFrameLocks xmlns:a="http://schemas.openxmlformats.org/drawingml/2006/main" noChangeAspect="1"/>
+            </wp:cNvGraphicFramePr>
+            <a:graphic xmlns:a="http://schemas.openxmlformats.org/drawingml/2006/main">
+              <a:graphicData uri="http://schemas.openxmlformats.org/drawingml/2006/picture">
+                <pic:pic xmlns:pic="http://schemas.openxmlformats.org/drawingml/2006/picture">
+                  <pic:nvPicPr>
+                    <pic:cNvPr id="32" name="the 1.JPG"/>
+                    <pic:cNvPicPr/>
+                  </pic:nvPicPr>
+                  <pic:blipFill>
+                    <a:blip r:embed="rId36">
+                      <a:extLst>
+                        <a:ext uri="{28A0092B-C50C-407E-A947-70E740481C1C}">
+                          <a14:useLocalDpi xmlns:a14="http://schemas.microsoft.com/office/drawing/2010/main" val="0"/>
+                        </a:ext>
+                      </a:extLst>
+                    </a:blip>
+                    <a:stretch>
+                      <a:fillRect/>
+                    </a:stretch>
+                  </pic:blipFill>
+                  <pic:spPr>
+                    <a:xfrm>
+                      <a:off x="0" y="0"/>
+                      <a:ext cx="5612130" cy="3806190"/>
+                    </a:xfrm>
+                    <a:prstGeom prst="rect">
+                      <a:avLst/>
+                    </a:prstGeom>
+                  </pic:spPr>
+                </pic:pic>
+              </a:graphicData>
+            </a:graphic>
+          </wp:anchor>
+        </w:drawing>
+      </w:r>
+    </w:p>
+    <w:p>
+      <w:pPr>
+        <w:rPr>
+          <w:sz w:val="36"/>
+          <w:szCs w:val="36"/>
+          <w:lang w:val="es-MX"/>
+        </w:rPr>
+      </w:pPr>
+      <w:r>
+        <w:rPr>
+          <w:sz w:val="36"/>
+          <w:szCs w:val="36"/>
+          <w:lang w:val="es-MX"/>
+        </w:rPr>
+        <w:lastRenderedPageBreak/>
+        <w:t>N3_L8_E1</w:t>
+      </w:r>
+    </w:p>
+    <w:p>
+      <w:pPr>
+        <w:rPr>
+          <w:sz w:val="36"/>
+          <w:szCs w:val="36"/>
+          <w:lang w:val="es-MX"/>
+        </w:rPr>
+      </w:pPr>
+      <w:r>
+        <w:rPr>
+          <w:noProof/>
+          <w:sz w:val="36"/>
+          <w:szCs w:val="36"/>
+        </w:rPr>
+        <w:drawing>
+          <wp:anchor distT="0" distB="0" distL="114300" distR="114300" simplePos="0" relativeHeight="251697152" behindDoc="0" locked="0" layoutInCell="1" allowOverlap="1" wp14:anchorId="11B51FB2" wp14:editId="6C8DA2C3">
+            <wp:simplePos x="0" y="0"/>
+            <wp:positionH relativeFrom="margin">
+              <wp:posOffset>-74295</wp:posOffset>
+            </wp:positionH>
+            <wp:positionV relativeFrom="paragraph">
+              <wp:posOffset>4536440</wp:posOffset>
+            </wp:positionV>
+            <wp:extent cx="5612130" cy="2942590"/>
+            <wp:effectExtent l="0" t="0" r="7620" b="0"/>
+            <wp:wrapSquare wrapText="bothSides"/>
+            <wp:docPr id="37" name="Imagen 37"/>
+            <wp:cNvGraphicFramePr>
+              <a:graphicFrameLocks xmlns:a="http://schemas.openxmlformats.org/drawingml/2006/main" noChangeAspect="1"/>
+            </wp:cNvGraphicFramePr>
+            <a:graphic xmlns:a="http://schemas.openxmlformats.org/drawingml/2006/main">
+              <a:graphicData uri="http://schemas.openxmlformats.org/drawingml/2006/picture">
+                <pic:pic xmlns:pic="http://schemas.openxmlformats.org/drawingml/2006/picture">
+                  <pic:nvPicPr>
+                    <pic:cNvPr id="37" name="L8_E1.JPG"/>
+                    <pic:cNvPicPr/>
+                  </pic:nvPicPr>
+                  <pic:blipFill>
+                    <a:blip r:embed="rId37">
+                      <a:extLst>
+                        <a:ext uri="{28A0092B-C50C-407E-A947-70E740481C1C}">
+                          <a14:useLocalDpi xmlns:a14="http://schemas.microsoft.com/office/drawing/2010/main" val="0"/>
+                        </a:ext>
+                      </a:extLst>
+                    </a:blip>
+                    <a:stretch>
+                      <a:fillRect/>
+                    </a:stretch>
+                  </pic:blipFill>
+                  <pic:spPr>
+                    <a:xfrm>
+                      <a:off x="0" y="0"/>
+                      <a:ext cx="5612130" cy="2942590"/>
+                    </a:xfrm>
+                    <a:prstGeom prst="rect">
+                      <a:avLst/>
+                    </a:prstGeom>
+                  </pic:spPr>
+                </pic:pic>
+              </a:graphicData>
+            </a:graphic>
+            <wp14:sizeRelV relativeFrom="margin">
+              <wp14:pctHeight>0</wp14:pctHeight>
+            </wp14:sizeRelV>
+          </wp:anchor>
+        </w:drawing>
+      </w:r>
+      <w:r>
+        <w:rPr>
+          <w:noProof/>
+          <w:sz w:val="36"/>
+          <w:szCs w:val="36"/>
+        </w:rPr>
+        <w:drawing>
+          <wp:anchor distT="0" distB="0" distL="114300" distR="114300" simplePos="0" relativeHeight="251696128" behindDoc="0" locked="0" layoutInCell="1" allowOverlap="1" wp14:anchorId="0C5C0F54" wp14:editId="42C4BFC4">
+            <wp:simplePos x="0" y="0"/>
+            <wp:positionH relativeFrom="column">
+              <wp:posOffset>0</wp:posOffset>
+            </wp:positionH>
+            <wp:positionV relativeFrom="paragraph">
+              <wp:posOffset>400050</wp:posOffset>
+            </wp:positionV>
+            <wp:extent cx="5612130" cy="3863975"/>
+            <wp:effectExtent l="0" t="0" r="7620" b="3175"/>
+            <wp:wrapSquare wrapText="bothSides"/>
+            <wp:docPr id="36" name="Imagen 36"/>
+            <wp:cNvGraphicFramePr>
+              <a:graphicFrameLocks xmlns:a="http://schemas.openxmlformats.org/drawingml/2006/main" noChangeAspect="1"/>
+            </wp:cNvGraphicFramePr>
+            <a:graphic xmlns:a="http://schemas.openxmlformats.org/drawingml/2006/main">
+              <a:graphicData uri="http://schemas.openxmlformats.org/drawingml/2006/picture">
+                <pic:pic xmlns:pic="http://schemas.openxmlformats.org/drawingml/2006/picture">
+                  <pic:nvPicPr>
+                    <pic:cNvPr id="36" name="L8_E1.1.JPG"/>
+                    <pic:cNvPicPr/>
+                  </pic:nvPicPr>
+                  <pic:blipFill>
+                    <a:blip r:embed="rId38">
+                      <a:extLst>
+                        <a:ext uri="{28A0092B-C50C-407E-A947-70E740481C1C}">
+                          <a14:useLocalDpi xmlns:a14="http://schemas.microsoft.com/office/drawing/2010/main" val="0"/>
+                        </a:ext>
+                      </a:extLst>
+                    </a:blip>
+                    <a:stretch>
+                      <a:fillRect/>
+                    </a:stretch>
+                  </pic:blipFill>
+                  <pic:spPr>
+                    <a:xfrm>
+                      <a:off x="0" y="0"/>
+                      <a:ext cx="5612130" cy="3863975"/>
+                    </a:xfrm>
+                    <a:prstGeom prst="rect">
+                      <a:avLst/>
+                    </a:prstGeom>
+                  </pic:spPr>
+                </pic:pic>
+              </a:graphicData>
+            </a:graphic>
+          </wp:anchor>
+        </w:drawing>
+      </w:r>
+    </w:p>
+    <w:p>
+      <w:pPr>
+        <w:rPr>
+          <w:sz w:val="36"/>
+          <w:szCs w:val="36"/>
+          <w:lang w:val="es-MX"/>
+        </w:rPr>
+      </w:pPr>
+    </w:p>
+    <w:p>
+      <w:pPr>
+        <w:rPr>
+          <w:sz w:val="36"/>
+          <w:szCs w:val="36"/>
+          <w:lang w:val="es-MX"/>
+        </w:rPr>
+      </w:pPr>
+      <w:r>
+        <w:rPr>
+          <w:sz w:val="36"/>
+          <w:szCs w:val="36"/>
+          <w:lang w:val="es-MX"/>
+        </w:rPr>
+        <w:lastRenderedPageBreak/>
+        <w:t>N3_L8_E2</w:t>
+      </w:r>
+    </w:p>
+    <w:p>
+      <w:pPr>
+        <w:rPr>
+          <w:sz w:val="36"/>
+          <w:szCs w:val="36"/>
+          <w:lang w:val="es-MX"/>
+        </w:rPr>
+      </w:pPr>
+      <w:r>
+        <w:rPr>
+          <w:noProof/>
+          <w:sz w:val="36"/>
+          <w:szCs w:val="36"/>
+        </w:rPr>
+        <w:drawing>
+          <wp:anchor distT="0" distB="0" distL="114300" distR="114300" simplePos="0" relativeHeight="251698176" behindDoc="0" locked="0" layoutInCell="1" allowOverlap="1">
+            <wp:simplePos x="0" y="0"/>
+            <wp:positionH relativeFrom="column">
+              <wp:posOffset>0</wp:posOffset>
+            </wp:positionH>
+            <wp:positionV relativeFrom="paragraph">
+              <wp:posOffset>400050</wp:posOffset>
+            </wp:positionV>
+            <wp:extent cx="5612130" cy="3884295"/>
+            <wp:effectExtent l="0" t="0" r="7620" b="1905"/>
+            <wp:wrapSquare wrapText="bothSides"/>
+            <wp:docPr id="38" name="Imagen 38"/>
+            <wp:cNvGraphicFramePr>
+              <a:graphicFrameLocks xmlns:a="http://schemas.openxmlformats.org/drawingml/2006/main" noChangeAspect="1"/>
+            </wp:cNvGraphicFramePr>
+            <a:graphic xmlns:a="http://schemas.openxmlformats.org/drawingml/2006/main">
+              <a:graphicData uri="http://schemas.openxmlformats.org/drawingml/2006/picture">
+                <pic:pic xmlns:pic="http://schemas.openxmlformats.org/drawingml/2006/picture">
+                  <pic:nvPicPr>
+                    <pic:cNvPr id="38" name="L8_E2.JPG"/>
+                    <pic:cNvPicPr/>
+                  </pic:nvPicPr>
+                  <pic:blipFill>
+                    <a:blip r:embed="rId39">
+                      <a:extLst>
+                        <a:ext uri="{28A0092B-C50C-407E-A947-70E740481C1C}">
+                          <a14:useLocalDpi xmlns:a14="http://schemas.microsoft.com/office/drawing/2010/main" val="0"/>
+                        </a:ext>
+                      </a:extLst>
+                    </a:blip>
+                    <a:stretch>
+                      <a:fillRect/>
+                    </a:stretch>
+                  </pic:blipFill>
+                  <pic:spPr>
+                    <a:xfrm>
+                      <a:off x="0" y="0"/>
+                      <a:ext cx="5612130" cy="3884295"/>
+                    </a:xfrm>
+                    <a:prstGeom prst="rect">
+                      <a:avLst/>
+                    </a:prstGeom>
+                  </pic:spPr>
+                </pic:pic>
+              </a:graphicData>
+            </a:graphic>
+          </wp:anchor>
+        </w:drawing>
+      </w:r>
+    </w:p>
+    <w:p>
+      <w:pPr>
+        <w:rPr>
+          <w:sz w:val="36"/>
+          <w:szCs w:val="36"/>
+          <w:lang w:val="es-MX"/>
+        </w:rPr>
+      </w:pPr>
+    </w:p>
+    <w:p>
+      <w:pPr>
+        <w:rPr>
+          <w:sz w:val="36"/>
+          <w:szCs w:val="36"/>
+          <w:lang w:val="es-MX"/>
+        </w:rPr>
+      </w:pPr>
+    </w:p>
+    <w:p>
+      <w:pPr>
+        <w:rPr>
+          <w:sz w:val="36"/>
+          <w:szCs w:val="36"/>
+          <w:lang w:val="es-MX"/>
+        </w:rPr>
+      </w:pPr>
+    </w:p>
+    <w:p>
+      <w:pPr>
+        <w:rPr>
+          <w:sz w:val="36"/>
+          <w:szCs w:val="36"/>
+          <w:lang w:val="es-MX"/>
+        </w:rPr>
+      </w:pPr>
+    </w:p>
+    <w:p>
+      <w:pPr>
+        <w:rPr>
+          <w:sz w:val="36"/>
+          <w:szCs w:val="36"/>
+          <w:lang w:val="es-MX"/>
+        </w:rPr>
+      </w:pPr>
+    </w:p>
+    <w:p>
+      <w:pPr>
+        <w:rPr>
+          <w:sz w:val="36"/>
+          <w:szCs w:val="36"/>
+          <w:lang w:val="es-MX"/>
+        </w:rPr>
+      </w:pPr>
+    </w:p>
+    <w:p>
+      <w:pPr>
+        <w:rPr>
+          <w:sz w:val="36"/>
+          <w:szCs w:val="36"/>
+          <w:lang w:val="es-MX"/>
+        </w:rPr>
+      </w:pPr>
+    </w:p>
+    <w:p>
+      <w:pPr>
+        <w:rPr>
+          <w:sz w:val="36"/>
+          <w:szCs w:val="36"/>
+          <w:lang w:val="es-MX"/>
+        </w:rPr>
+      </w:pPr>
+    </w:p>
+    <w:p>
+      <w:pPr>
+        <w:rPr>
+          <w:sz w:val="36"/>
+          <w:szCs w:val="36"/>
+          <w:lang w:val="es-MX"/>
+        </w:rPr>
+      </w:pPr>
+    </w:p>
+    <w:p>
+      <w:pPr>
+        <w:rPr>
+          <w:sz w:val="36"/>
+          <w:szCs w:val="36"/>
+          <w:lang w:val="es-MX"/>
+        </w:rPr>
+      </w:pPr>
+      <w:r>
+        <w:rPr>
+          <w:sz w:val="36"/>
+          <w:szCs w:val="36"/>
+          <w:lang w:val="es-MX"/>
+        </w:rPr>
+        <w:lastRenderedPageBreak/>
+        <w:t>N3_L8</w:t>
+      </w:r>
+      <w:r>
+        <w:rPr>
+          <w:sz w:val="36"/>
+          <w:szCs w:val="36"/>
+          <w:lang w:val="es-MX"/>
+        </w:rPr>
+        <w:t>_E3</w:t>
+      </w:r>
+    </w:p>
+    <w:p>
+      <w:pPr>
+        <w:rPr>
+          <w:sz w:val="36"/>
+          <w:szCs w:val="36"/>
+          <w:lang w:val="es-MX"/>
+        </w:rPr>
+      </w:pPr>
+      <w:r>
+        <w:rPr>
+          <w:noProof/>
+          <w:sz w:val="36"/>
+          <w:szCs w:val="36"/>
+        </w:rPr>
+        <w:drawing>
+          <wp:anchor distT="0" distB="0" distL="114300" distR="114300" simplePos="0" relativeHeight="251699200" behindDoc="0" locked="0" layoutInCell="1" allowOverlap="1">
+            <wp:simplePos x="0" y="0"/>
+            <wp:positionH relativeFrom="column">
+              <wp:posOffset>0</wp:posOffset>
+            </wp:positionH>
+            <wp:positionV relativeFrom="paragraph">
+              <wp:posOffset>400050</wp:posOffset>
+            </wp:positionV>
+            <wp:extent cx="5612130" cy="3882390"/>
+            <wp:effectExtent l="0" t="0" r="7620" b="3810"/>
+            <wp:wrapSquare wrapText="bothSides"/>
+            <wp:docPr id="39" name="Imagen 39"/>
+            <wp:cNvGraphicFramePr>
+              <a:graphicFrameLocks xmlns:a="http://schemas.openxmlformats.org/drawingml/2006/main" noChangeAspect="1"/>
+            </wp:cNvGraphicFramePr>
+            <a:graphic xmlns:a="http://schemas.openxmlformats.org/drawingml/2006/main">
+              <a:graphicData uri="http://schemas.openxmlformats.org/drawingml/2006/picture">
+                <pic:pic xmlns:pic="http://schemas.openxmlformats.org/drawingml/2006/picture">
+                  <pic:nvPicPr>
+                    <pic:cNvPr id="39" name="L8_E3 1.1.JPG"/>
+                    <pic:cNvPicPr/>
+                  </pic:nvPicPr>
+                  <pic:blipFill>
+                    <a:blip r:embed="rId40">
+                      <a:extLst>
+                        <a:ext uri="{28A0092B-C50C-407E-A947-70E740481C1C}">
+                          <a14:useLocalDpi xmlns:a14="http://schemas.microsoft.com/office/drawing/2010/main" val="0"/>
+                        </a:ext>
+                      </a:extLst>
+                    </a:blip>
+                    <a:stretch>
+                      <a:fillRect/>
+                    </a:stretch>
+                  </pic:blipFill>
+                  <pic:spPr>
+                    <a:xfrm>
+                      <a:off x="0" y="0"/>
+                      <a:ext cx="5612130" cy="3882390"/>
+                    </a:xfrm>
+                    <a:prstGeom prst="rect">
+                      <a:avLst/>
+                    </a:prstGeom>
+                  </pic:spPr>
+                </pic:pic>
+              </a:graphicData>
+            </a:graphic>
+          </wp:anchor>
+        </w:drawing>
+      </w:r>
+    </w:p>
+    <w:p>
+      <w:pPr>
+        <w:rPr>
+          <w:sz w:val="36"/>
+          <w:szCs w:val="36"/>
+          <w:lang w:val="es-MX"/>
+        </w:rPr>
+      </w:pPr>
+    </w:p>
+    <w:p>
+      <w:pPr>
+        <w:rPr>
+          <w:sz w:val="36"/>
+          <w:szCs w:val="36"/>
+          <w:lang w:val="es-MX"/>
+        </w:rPr>
+      </w:pPr>
+      <w:r>
+        <w:rPr>
+          <w:noProof/>
+          <w:sz w:val="36"/>
+          <w:szCs w:val="36"/>
+        </w:rPr>
+        <w:drawing>
+          <wp:anchor distT="0" distB="0" distL="114300" distR="114300" simplePos="0" relativeHeight="251700224" behindDoc="0" locked="0" layoutInCell="1" allowOverlap="1" wp14:anchorId="416E6B46" wp14:editId="44164541">
+            <wp:simplePos x="0" y="0"/>
+            <wp:positionH relativeFrom="margin">
+              <wp:posOffset>196215</wp:posOffset>
+            </wp:positionH>
+            <wp:positionV relativeFrom="paragraph">
+              <wp:posOffset>19050</wp:posOffset>
+            </wp:positionV>
+            <wp:extent cx="4962525" cy="3143250"/>
+            <wp:effectExtent l="0" t="0" r="9525" b="0"/>
+            <wp:wrapSquare wrapText="bothSides"/>
+            <wp:docPr id="40" name="Imagen 40"/>
+            <wp:cNvGraphicFramePr>
+              <a:graphicFrameLocks xmlns:a="http://schemas.openxmlformats.org/drawingml/2006/main" noChangeAspect="1"/>
+            </wp:cNvGraphicFramePr>
+            <a:graphic xmlns:a="http://schemas.openxmlformats.org/drawingml/2006/main">
+              <a:graphicData uri="http://schemas.openxmlformats.org/drawingml/2006/picture">
+                <pic:pic xmlns:pic="http://schemas.openxmlformats.org/drawingml/2006/picture">
+                  <pic:nvPicPr>
+                    <pic:cNvPr id="40" name="L8_E3.JPG"/>
+                    <pic:cNvPicPr/>
+                  </pic:nvPicPr>
+                  <pic:blipFill>
+                    <a:blip r:embed="rId41">
+                      <a:extLst>
+                        <a:ext uri="{28A0092B-C50C-407E-A947-70E740481C1C}">
+                          <a14:useLocalDpi xmlns:a14="http://schemas.microsoft.com/office/drawing/2010/main" val="0"/>
+                        </a:ext>
+                      </a:extLst>
+                    </a:blip>
+                    <a:stretch>
+                      <a:fillRect/>
+                    </a:stretch>
+                  </pic:blipFill>
+                  <pic:spPr>
+                    <a:xfrm>
+                      <a:off x="0" y="0"/>
+                      <a:ext cx="4962525" cy="3143250"/>
+                    </a:xfrm>
+                    <a:prstGeom prst="rect">
+                      <a:avLst/>
+                    </a:prstGeom>
+                  </pic:spPr>
+                </pic:pic>
+              </a:graphicData>
+            </a:graphic>
+            <wp14:sizeRelV relativeFrom="margin">
+              <wp14:pctHeight>0</wp14:pctHeight>
+            </wp14:sizeRelV>
+          </wp:anchor>
+        </w:drawing>
+      </w:r>
+    </w:p>
+    <w:p>
+      <w:pPr>
+        <w:rPr>
+          <w:sz w:val="36"/>
+          <w:szCs w:val="36"/>
+          <w:lang w:val="es-MX"/>
+        </w:rPr>
+      </w:pPr>
+    </w:p>
+    <w:p>
+      <w:pPr>
+        <w:rPr>
+          <w:sz w:val="36"/>
+          <w:szCs w:val="36"/>
+          <w:lang w:val="es-MX"/>
+        </w:rPr>
+      </w:pPr>
+    </w:p>
+    <w:p>
+      <w:pPr>
+        <w:rPr>
+          <w:sz w:val="36"/>
+          <w:szCs w:val="36"/>
+          <w:lang w:val="es-MX"/>
+        </w:rPr>
+      </w:pPr>
+    </w:p>
+    <w:p>
+      <w:pPr>
+        <w:rPr>
+          <w:sz w:val="36"/>
+          <w:szCs w:val="36"/>
+          <w:lang w:val="es-MX"/>
+        </w:rPr>
+      </w:pPr>
+    </w:p>
+    <w:p>
+      <w:pPr>
+        <w:rPr>
+          <w:sz w:val="36"/>
+          <w:szCs w:val="36"/>
+          <w:lang w:val="es-MX"/>
+        </w:rPr>
+      </w:pPr>
+    </w:p>
+    <w:p>
+      <w:pPr>
+        <w:rPr>
+          <w:sz w:val="36"/>
+          <w:szCs w:val="36"/>
+          <w:lang w:val="es-MX"/>
+        </w:rPr>
+      </w:pPr>
+    </w:p>
+    <w:p>
+      <w:pPr>
+        <w:rPr>
+          <w:sz w:val="36"/>
+          <w:szCs w:val="36"/>
+          <w:lang w:val="es-MX"/>
+        </w:rPr>
+      </w:pPr>
+      <w:r>
+        <w:rPr>
+          <w:sz w:val="36"/>
+          <w:szCs w:val="36"/>
+          <w:lang w:val="es-MX"/>
+        </w:rPr>
+        <w:lastRenderedPageBreak/>
+        <w:t>N</w:t>
+      </w:r>
+      <w:r>
+        <w:rPr>
+          <w:sz w:val="36"/>
+          <w:szCs w:val="36"/>
+          <w:lang w:val="es-MX"/>
+        </w:rPr>
+        <w:t>3_L8</w:t>
+      </w:r>
+      <w:r>
+        <w:rPr>
+          <w:sz w:val="36"/>
+          <w:szCs w:val="36"/>
+          <w:lang w:val="es-MX"/>
+        </w:rPr>
+        <w:t>_E4</w:t>
+      </w:r>
+    </w:p>
+    <w:p>
+      <w:pPr>
+        <w:rPr>
+          <w:sz w:val="36"/>
+          <w:szCs w:val="36"/>
+          <w:lang w:val="es-MX"/>
+        </w:rPr>
+      </w:pPr>
+      <w:r>
+        <w:rPr>
+          <w:noProof/>
+          <w:sz w:val="36"/>
+          <w:szCs w:val="36"/>
+        </w:rPr>
+        <w:drawing>
+          <wp:anchor distT="0" distB="0" distL="114300" distR="114300" simplePos="0" relativeHeight="251701248" behindDoc="0" locked="0" layoutInCell="1" allowOverlap="1">
+            <wp:simplePos x="0" y="0"/>
+            <wp:positionH relativeFrom="column">
+              <wp:posOffset>0</wp:posOffset>
+            </wp:positionH>
+            <wp:positionV relativeFrom="paragraph">
+              <wp:posOffset>400050</wp:posOffset>
+            </wp:positionV>
+            <wp:extent cx="5612130" cy="3860800"/>
+            <wp:effectExtent l="0" t="0" r="7620" b="6350"/>
+            <wp:wrapSquare wrapText="bothSides"/>
+            <wp:docPr id="41" name="Imagen 41"/>
+            <wp:cNvGraphicFramePr>
+              <a:graphicFrameLocks xmlns:a="http://schemas.openxmlformats.org/drawingml/2006/main" noChangeAspect="1"/>
+            </wp:cNvGraphicFramePr>
+            <a:graphic xmlns:a="http://schemas.openxmlformats.org/drawingml/2006/main">
+              <a:graphicData uri="http://schemas.openxmlformats.org/drawingml/2006/picture">
+                <pic:pic xmlns:pic="http://schemas.openxmlformats.org/drawingml/2006/picture">
+                  <pic:nvPicPr>
+                    <pic:cNvPr id="41" name="L8_E4 1.1.JPG"/>
+                    <pic:cNvPicPr/>
+                  </pic:nvPicPr>
+                  <pic:blipFill>
+                    <a:blip r:embed="rId42">
+                      <a:extLst>
+                        <a:ext uri="{28A0092B-C50C-407E-A947-70E740481C1C}">
+                          <a14:useLocalDpi xmlns:a14="http://schemas.microsoft.com/office/drawing/2010/main" val="0"/>
+                        </a:ext>
+                      </a:extLst>
+                    </a:blip>
+                    <a:stretch>
+                      <a:fillRect/>
+                    </a:stretch>
+                  </pic:blipFill>
+                  <pic:spPr>
+                    <a:xfrm>
+                      <a:off x="0" y="0"/>
+                      <a:ext cx="5612130" cy="3860800"/>
+                    </a:xfrm>
+                    <a:prstGeom prst="rect">
+                      <a:avLst/>
+                    </a:prstGeom>
+                  </pic:spPr>
+                </pic:pic>
+              </a:graphicData>
+            </a:graphic>
+          </wp:anchor>
+        </w:drawing>
+      </w:r>
+    </w:p>
+    <w:p>
+      <w:pPr>
+        <w:rPr>
+          <w:sz w:val="36"/>
+          <w:szCs w:val="36"/>
+          <w:lang w:val="es-MX"/>
+        </w:rPr>
+      </w:pPr>
+      <w:r>
+        <w:rPr>
+          <w:noProof/>
+          <w:sz w:val="36"/>
+          <w:szCs w:val="36"/>
+        </w:rPr>
+        <w:drawing>
+          <wp:anchor distT="0" distB="0" distL="114300" distR="114300" simplePos="0" relativeHeight="251702272" behindDoc="0" locked="0" layoutInCell="1" allowOverlap="1">
+            <wp:simplePos x="0" y="0"/>
+            <wp:positionH relativeFrom="margin">
+              <wp:align>left</wp:align>
+            </wp:positionH>
+            <wp:positionV relativeFrom="paragraph">
+              <wp:posOffset>3886200</wp:posOffset>
+            </wp:positionV>
+            <wp:extent cx="4772025" cy="3562350"/>
+            <wp:effectExtent l="0" t="0" r="9525" b="0"/>
+            <wp:wrapSquare wrapText="bothSides"/>
+            <wp:docPr id="42" name="Imagen 42"/>
+            <wp:cNvGraphicFramePr>
+              <a:graphicFrameLocks xmlns:a="http://schemas.openxmlformats.org/drawingml/2006/main" noChangeAspect="1"/>
+            </wp:cNvGraphicFramePr>
+            <a:graphic xmlns:a="http://schemas.openxmlformats.org/drawingml/2006/main">
+              <a:graphicData uri="http://schemas.openxmlformats.org/drawingml/2006/picture">
+                <pic:pic xmlns:pic="http://schemas.openxmlformats.org/drawingml/2006/picture">
+                  <pic:nvPicPr>
+                    <pic:cNvPr id="42" name="L8_E4.JPG"/>
+                    <pic:cNvPicPr/>
+                  </pic:nvPicPr>
+                  <pic:blipFill>
+                    <a:blip r:embed="rId43">
+                      <a:extLst>
+                        <a:ext uri="{28A0092B-C50C-407E-A947-70E740481C1C}">
+                          <a14:useLocalDpi xmlns:a14="http://schemas.microsoft.com/office/drawing/2010/main" val="0"/>
+                        </a:ext>
+                      </a:extLst>
+                    </a:blip>
+                    <a:stretch>
+                      <a:fillRect/>
+                    </a:stretch>
+                  </pic:blipFill>
+                  <pic:spPr>
+                    <a:xfrm>
+                      <a:off x="0" y="0"/>
+                      <a:ext cx="4772025" cy="3562350"/>
+                    </a:xfrm>
+                    <a:prstGeom prst="rect">
+                      <a:avLst/>
+                    </a:prstGeom>
+                  </pic:spPr>
+                </pic:pic>
+              </a:graphicData>
+            </a:graphic>
+            <wp14:sizeRelV relativeFrom="margin">
+              <wp14:pctHeight>0</wp14:pctHeight>
+            </wp14:sizeRelV>
+          </wp:anchor>
+        </w:drawing>
+      </w:r>
+    </w:p>
+    <w:p>
+      <w:pPr>
+        <w:rPr>
+          <w:sz w:val="36"/>
+          <w:szCs w:val="36"/>
+          <w:lang w:val="es-MX"/>
+        </w:rPr>
+      </w:pPr>
+    </w:p>
+    <w:p>
+      <w:pPr>
+        <w:rPr>
+          <w:sz w:val="36"/>
+          <w:szCs w:val="36"/>
+          <w:lang w:val="es-MX"/>
+        </w:rPr>
+      </w:pPr>
+    </w:p>
+    <w:p>
+      <w:pPr>
+        <w:rPr>
+          <w:sz w:val="36"/>
+          <w:szCs w:val="36"/>
+          <w:lang w:val="es-MX"/>
+        </w:rPr>
+      </w:pPr>
+    </w:p>
+    <w:p>
+      <w:pPr>
+        <w:rPr>
+          <w:sz w:val="36"/>
+          <w:szCs w:val="36"/>
+          <w:lang w:val="es-MX"/>
+        </w:rPr>
+      </w:pPr>
+    </w:p>
+    <w:p>
+      <w:pPr>
+        <w:rPr>
+          <w:sz w:val="36"/>
+          <w:szCs w:val="36"/>
+          <w:lang w:val="es-MX"/>
+        </w:rPr>
+      </w:pPr>
+    </w:p>
+    <w:p>
+      <w:pPr>
+        <w:rPr>
+          <w:sz w:val="36"/>
+          <w:szCs w:val="36"/>
+          <w:lang w:val="es-MX"/>
+        </w:rPr>
+      </w:pPr>
+    </w:p>
+    <w:p>
+      <w:pPr>
+        <w:rPr>
+          <w:sz w:val="36"/>
+          <w:szCs w:val="36"/>
+          <w:lang w:val="es-MX"/>
+        </w:rPr>
+      </w:pPr>
+    </w:p>
+    <w:p>
+      <w:pPr>
+        <w:rPr>
+          <w:sz w:val="36"/>
+          <w:szCs w:val="36"/>
+          <w:lang w:val="es-MX"/>
+        </w:rPr>
+      </w:pPr>
+      <w:r>
+        <w:rPr>
+          <w:sz w:val="36"/>
+          <w:szCs w:val="36"/>
+          <w:lang w:val="es-MX"/>
+        </w:rPr>
+        <w:lastRenderedPageBreak/>
+        <w:t>N3_L8</w:t>
+      </w:r>
+      <w:r>
+        <w:rPr>
+          <w:sz w:val="36"/>
+          <w:szCs w:val="36"/>
+          <w:lang w:val="es-MX"/>
+        </w:rPr>
+        <w:t>_E5</w:t>
+      </w:r>
+    </w:p>
+    <w:p>
+      <w:pPr>
+        <w:rPr>
+          <w:sz w:val="36"/>
+          <w:szCs w:val="36"/>
+          <w:lang w:val="es-MX"/>
+        </w:rPr>
+      </w:pPr>
+      <w:r>
+        <w:rPr>
+          <w:noProof/>
+          <w:sz w:val="36"/>
+          <w:szCs w:val="36"/>
+        </w:rPr>
+        <w:drawing>
+          <wp:anchor distT="0" distB="0" distL="114300" distR="114300" simplePos="0" relativeHeight="251704320" behindDoc="0" locked="0" layoutInCell="1" allowOverlap="1" wp14:anchorId="1052914F" wp14:editId="4A9D3993">
+            <wp:simplePos x="0" y="0"/>
+            <wp:positionH relativeFrom="margin">
+              <wp:align>left</wp:align>
+            </wp:positionH>
+            <wp:positionV relativeFrom="paragraph">
+              <wp:posOffset>4411980</wp:posOffset>
+            </wp:positionV>
+            <wp:extent cx="5381625" cy="2733675"/>
+            <wp:effectExtent l="0" t="0" r="9525" b="9525"/>
+            <wp:wrapSquare wrapText="bothSides"/>
+            <wp:docPr id="44" name="Imagen 44"/>
+            <wp:cNvGraphicFramePr>
+              <a:graphicFrameLocks xmlns:a="http://schemas.openxmlformats.org/drawingml/2006/main" noChangeAspect="1"/>
+            </wp:cNvGraphicFramePr>
+            <a:graphic xmlns:a="http://schemas.openxmlformats.org/drawingml/2006/main">
+              <a:graphicData uri="http://schemas.openxmlformats.org/drawingml/2006/picture">
+                <pic:pic xmlns:pic="http://schemas.openxmlformats.org/drawingml/2006/picture">
+                  <pic:nvPicPr>
+                    <pic:cNvPr id="44" name="L8_E5.JPG"/>
+                    <pic:cNvPicPr/>
+                  </pic:nvPicPr>
+                  <pic:blipFill>
+                    <a:blip r:embed="rId44">
+                      <a:extLst>
+                        <a:ext uri="{28A0092B-C50C-407E-A947-70E740481C1C}">
+                          <a14:useLocalDpi xmlns:a14="http://schemas.microsoft.com/office/drawing/2010/main" val="0"/>
+                        </a:ext>
+                      </a:extLst>
+                    </a:blip>
+                    <a:stretch>
+                      <a:fillRect/>
+                    </a:stretch>
+                  </pic:blipFill>
+                  <pic:spPr>
+                    <a:xfrm>
+                      <a:off x="0" y="0"/>
+                      <a:ext cx="5381625" cy="2733675"/>
+                    </a:xfrm>
+                    <a:prstGeom prst="rect">
+                      <a:avLst/>
+                    </a:prstGeom>
+                  </pic:spPr>
+                </pic:pic>
+              </a:graphicData>
+            </a:graphic>
+            <wp14:sizeRelV relativeFrom="margin">
+              <wp14:pctHeight>0</wp14:pctHeight>
+            </wp14:sizeRelV>
+          </wp:anchor>
+        </w:drawing>
+      </w:r>
+      <w:r>
+        <w:rPr>
+          <w:noProof/>
+          <w:sz w:val="36"/>
+          <w:szCs w:val="36"/>
+        </w:rPr>
+        <w:drawing>
+          <wp:anchor distT="0" distB="0" distL="114300" distR="114300" simplePos="0" relativeHeight="251703296" behindDoc="0" locked="0" layoutInCell="1" allowOverlap="1" wp14:anchorId="29ADE199" wp14:editId="0EB485C6">
+            <wp:simplePos x="0" y="0"/>
+            <wp:positionH relativeFrom="column">
+              <wp:posOffset>0</wp:posOffset>
+            </wp:positionH>
+            <wp:positionV relativeFrom="paragraph">
+              <wp:posOffset>400050</wp:posOffset>
+            </wp:positionV>
+            <wp:extent cx="5612130" cy="3923030"/>
+            <wp:effectExtent l="0" t="0" r="7620" b="1270"/>
+            <wp:wrapSquare wrapText="bothSides"/>
+            <wp:docPr id="43" name="Imagen 43"/>
+            <wp:cNvGraphicFramePr>
+              <a:graphicFrameLocks xmlns:a="http://schemas.openxmlformats.org/drawingml/2006/main" noChangeAspect="1"/>
+            </wp:cNvGraphicFramePr>
+            <a:graphic xmlns:a="http://schemas.openxmlformats.org/drawingml/2006/main">
+              <a:graphicData uri="http://schemas.openxmlformats.org/drawingml/2006/picture">
+                <pic:pic xmlns:pic="http://schemas.openxmlformats.org/drawingml/2006/picture">
+                  <pic:nvPicPr>
+                    <pic:cNvPr id="43" name="L8_E5 1.1.JPG"/>
+                    <pic:cNvPicPr/>
+                  </pic:nvPicPr>
+                  <pic:blipFill>
+                    <a:blip r:embed="rId45">
+                      <a:extLst>
+                        <a:ext uri="{28A0092B-C50C-407E-A947-70E740481C1C}">
+                          <a14:useLocalDpi xmlns:a14="http://schemas.microsoft.com/office/drawing/2010/main" val="0"/>
+                        </a:ext>
+                      </a:extLst>
+                    </a:blip>
+                    <a:stretch>
+                      <a:fillRect/>
+                    </a:stretch>
+                  </pic:blipFill>
+                  <pic:spPr>
+                    <a:xfrm>
+                      <a:off x="0" y="0"/>
+                      <a:ext cx="5612130" cy="3923030"/>
+                    </a:xfrm>
+                    <a:prstGeom prst="rect">
+                      <a:avLst/>
+                    </a:prstGeom>
+                  </pic:spPr>
+                </pic:pic>
+              </a:graphicData>
+            </a:graphic>
+          </wp:anchor>
+        </w:drawing>
+      </w:r>
+    </w:p>
+    <w:p>
+      <w:pPr>
+        <w:rPr>
+          <w:sz w:val="36"/>
+          <w:szCs w:val="36"/>
+          <w:lang w:val="es-MX"/>
+        </w:rPr>
+      </w:pPr>
+    </w:p>
+    <w:p>
+      <w:pPr>
+        <w:rPr>
+          <w:sz w:val="36"/>
+          <w:szCs w:val="36"/>
+          <w:lang w:val="es-MX"/>
+        </w:rPr>
+      </w:pPr>
+    </w:p>
+    <w:p>
+      <w:pPr>
+        <w:rPr>
+          <w:sz w:val="36"/>
+          <w:szCs w:val="36"/>
+          <w:lang w:val="es-MX"/>
+        </w:rPr>
+      </w:pPr>
+      <w:r>
+        <w:rPr>
+          <w:sz w:val="36"/>
+          <w:szCs w:val="36"/>
+          <w:lang w:val="es-MX"/>
+        </w:rPr>
+        <w:lastRenderedPageBreak/>
+        <w:t>N3_L8</w:t>
+      </w:r>
+      <w:r>
+        <w:rPr>
+          <w:sz w:val="36"/>
+          <w:szCs w:val="36"/>
+          <w:lang w:val="es-MX"/>
+        </w:rPr>
+        <w:t>_E6</w:t>
+      </w:r>
+    </w:p>
+    <w:p>
+      <w:pPr>
+        <w:rPr>
+          <w:sz w:val="36"/>
+          <w:szCs w:val="36"/>
+          <w:lang w:val="es-MX"/>
+        </w:rPr>
+      </w:pPr>
+      <w:r>
+        <w:rPr>
+          <w:noProof/>
+          <w:sz w:val="36"/>
+          <w:szCs w:val="36"/>
+        </w:rPr>
+        <w:drawing>
+          <wp:anchor distT="0" distB="0" distL="114300" distR="114300" simplePos="0" relativeHeight="251705344" behindDoc="0" locked="0" layoutInCell="1" allowOverlap="1">
+            <wp:simplePos x="0" y="0"/>
+            <wp:positionH relativeFrom="column">
+              <wp:posOffset>0</wp:posOffset>
+            </wp:positionH>
+            <wp:positionV relativeFrom="paragraph">
+              <wp:posOffset>400050</wp:posOffset>
+            </wp:positionV>
+            <wp:extent cx="5612130" cy="3893820"/>
+            <wp:effectExtent l="0" t="0" r="7620" b="0"/>
+            <wp:wrapSquare wrapText="bothSides"/>
+            <wp:docPr id="45" name="Imagen 45"/>
+            <wp:cNvGraphicFramePr>
+              <a:graphicFrameLocks xmlns:a="http://schemas.openxmlformats.org/drawingml/2006/main" noChangeAspect="1"/>
+            </wp:cNvGraphicFramePr>
+            <a:graphic xmlns:a="http://schemas.openxmlformats.org/drawingml/2006/main">
+              <a:graphicData uri="http://schemas.openxmlformats.org/drawingml/2006/picture">
+                <pic:pic xmlns:pic="http://schemas.openxmlformats.org/drawingml/2006/picture">
+                  <pic:nvPicPr>
+                    <pic:cNvPr id="45" name="L8_E6.JPG"/>
+                    <pic:cNvPicPr/>
+                  </pic:nvPicPr>
+                  <pic:blipFill>
+                    <a:blip r:embed="rId46">
+                      <a:extLst>
+                        <a:ext uri="{28A0092B-C50C-407E-A947-70E740481C1C}">
+                          <a14:useLocalDpi xmlns:a14="http://schemas.microsoft.com/office/drawing/2010/main" val="0"/>
+                        </a:ext>
+                      </a:extLst>
+                    </a:blip>
+                    <a:stretch>
+                      <a:fillRect/>
+                    </a:stretch>
+                  </pic:blipFill>
+                  <pic:spPr>
+                    <a:xfrm>
+                      <a:off x="0" y="0"/>
+                      <a:ext cx="5612130" cy="3893820"/>
+                    </a:xfrm>
+                    <a:prstGeom prst="rect">
+                      <a:avLst/>
+                    </a:prstGeom>
+                  </pic:spPr>
+                </pic:pic>
+              </a:graphicData>
+            </a:graphic>
+          </wp:anchor>
+        </w:drawing>
+      </w:r>
+    </w:p>
+    <w:p>
+      <w:pPr>
+        <w:rPr>
+          <w:sz w:val="36"/>
+          <w:szCs w:val="36"/>
+          <w:lang w:val="es-MX"/>
+        </w:rPr>
+      </w:pPr>
+    </w:p>
+    <w:p>
+      <w:pPr>
+        <w:rPr>
+          <w:sz w:val="36"/>
+          <w:szCs w:val="36"/>
+          <w:lang w:val="es-MX"/>
+        </w:rPr>
+      </w:pPr>
+    </w:p>
+    <w:p>
+      <w:pPr>
+        <w:rPr>
+          <w:sz w:val="36"/>
+          <w:szCs w:val="36"/>
+          <w:lang w:val="es-MX"/>
+        </w:rPr>
+      </w:pPr>
+    </w:p>
+    <w:p>
+      <w:pPr>
+        <w:rPr>
+          <w:sz w:val="36"/>
+          <w:szCs w:val="36"/>
+          <w:lang w:val="es-MX"/>
+        </w:rPr>
+      </w:pPr>
+    </w:p>
+    <w:p>
+      <w:pPr>
+        <w:rPr>
+          <w:sz w:val="36"/>
+          <w:szCs w:val="36"/>
+          <w:lang w:val="es-MX"/>
+        </w:rPr>
+      </w:pPr>
+    </w:p>
+    <w:p>
+      <w:pPr>
+        <w:rPr>
+          <w:sz w:val="36"/>
+          <w:szCs w:val="36"/>
+          <w:lang w:val="es-MX"/>
+        </w:rPr>
+      </w:pPr>
+    </w:p>
+    <w:p>
+      <w:pPr>
+        <w:rPr>
+          <w:sz w:val="36"/>
+          <w:szCs w:val="36"/>
+          <w:lang w:val="es-MX"/>
+        </w:rPr>
+      </w:pPr>
+    </w:p>
+    <w:p>
+      <w:pPr>
+        <w:rPr>
+          <w:sz w:val="36"/>
+          <w:szCs w:val="36"/>
+          <w:lang w:val="es-MX"/>
+        </w:rPr>
+      </w:pPr>
+    </w:p>
+    <w:p>
+      <w:pPr>
+        <w:rPr>
+          <w:sz w:val="36"/>
+          <w:szCs w:val="36"/>
+          <w:lang w:val="es-MX"/>
+        </w:rPr>
+      </w:pPr>
+    </w:p>
+    <w:p>
+      <w:pPr>
+        <w:rPr>
+          <w:sz w:val="36"/>
+          <w:szCs w:val="36"/>
+          <w:lang w:val="es-MX"/>
+        </w:rPr>
+      </w:pPr>
+      <w:r>
+        <w:rPr>
+          <w:sz w:val="36"/>
+          <w:szCs w:val="36"/>
+          <w:lang w:val="es-MX"/>
+        </w:rPr>
+        <w:lastRenderedPageBreak/>
+        <w:t>N3_L12_E1</w:t>
+      </w:r>
+    </w:p>
+    <w:p>
+      <w:pPr>
+        <w:rPr>
+          <w:sz w:val="36"/>
+          <w:szCs w:val="36"/>
+          <w:lang w:val="es-MX"/>
+        </w:rPr>
+      </w:pPr>
+      <w:r>
+        <w:rPr>
+          <w:noProof/>
+          <w:sz w:val="36"/>
+          <w:szCs w:val="36"/>
+        </w:rPr>
+        <w:drawing>
+          <wp:anchor distT="0" distB="0" distL="114300" distR="114300" simplePos="0" relativeHeight="251706368" behindDoc="0" locked="0" layoutInCell="1" allowOverlap="1">
+            <wp:simplePos x="0" y="0"/>
+            <wp:positionH relativeFrom="column">
+              <wp:posOffset>0</wp:posOffset>
+            </wp:positionH>
+            <wp:positionV relativeFrom="paragraph">
+              <wp:posOffset>400050</wp:posOffset>
+            </wp:positionV>
+            <wp:extent cx="5612130" cy="3873500"/>
+            <wp:effectExtent l="0" t="0" r="7620" b="0"/>
+            <wp:wrapSquare wrapText="bothSides"/>
+            <wp:docPr id="46" name="Imagen 46"/>
+            <wp:cNvGraphicFramePr>
+              <a:graphicFrameLocks xmlns:a="http://schemas.openxmlformats.org/drawingml/2006/main" noChangeAspect="1"/>
+            </wp:cNvGraphicFramePr>
+            <a:graphic xmlns:a="http://schemas.openxmlformats.org/drawingml/2006/main">
+              <a:graphicData uri="http://schemas.openxmlformats.org/drawingml/2006/picture">
+                <pic:pic xmlns:pic="http://schemas.openxmlformats.org/drawingml/2006/picture">
+                  <pic:nvPicPr>
+                    <pic:cNvPr id="46" name="L12_E1 1.1.JPG"/>
+                    <pic:cNvPicPr/>
+                  </pic:nvPicPr>
+                  <pic:blipFill>
+                    <a:blip r:embed="rId47">
+                      <a:extLst>
+                        <a:ext uri="{28A0092B-C50C-407E-A947-70E740481C1C}">
+                          <a14:useLocalDpi xmlns:a14="http://schemas.microsoft.com/office/drawing/2010/main" val="0"/>
+                        </a:ext>
+                      </a:extLst>
+                    </a:blip>
+                    <a:stretch>
+                      <a:fillRect/>
+                    </a:stretch>
+                  </pic:blipFill>
+                  <pic:spPr>
+                    <a:xfrm>
+                      <a:off x="0" y="0"/>
+                      <a:ext cx="5612130" cy="3873500"/>
+                    </a:xfrm>
+                    <a:prstGeom prst="rect">
+                      <a:avLst/>
+                    </a:prstGeom>
+                  </pic:spPr>
+                </pic:pic>
+              </a:graphicData>
+            </a:graphic>
+          </wp:anchor>
+        </w:drawing>
+      </w:r>
+    </w:p>
+    <w:p>
+      <w:pPr>
+        <w:rPr>
+          <w:sz w:val="36"/>
+          <w:szCs w:val="36"/>
+          <w:lang w:val="es-MX"/>
+        </w:rPr>
+      </w:pPr>
+    </w:p>
+    <w:p>
+      <w:pPr>
+        <w:rPr>
+          <w:sz w:val="36"/>
+          <w:szCs w:val="36"/>
+          <w:lang w:val="es-MX"/>
+        </w:rPr>
+      </w:pPr>
+      <w:r>
+        <w:rPr>
+          <w:noProof/>
+          <w:sz w:val="36"/>
+          <w:szCs w:val="36"/>
+        </w:rPr>
+        <w:drawing>
+          <wp:anchor distT="0" distB="0" distL="114300" distR="114300" simplePos="0" relativeHeight="251707392" behindDoc="0" locked="0" layoutInCell="1" allowOverlap="1" wp14:anchorId="30901915" wp14:editId="231F0E40">
+            <wp:simplePos x="0" y="0"/>
+            <wp:positionH relativeFrom="margin">
+              <wp:posOffset>123825</wp:posOffset>
+            </wp:positionH>
+            <wp:positionV relativeFrom="paragraph">
+              <wp:posOffset>567055</wp:posOffset>
+            </wp:positionV>
+            <wp:extent cx="5219700" cy="2600325"/>
+            <wp:effectExtent l="0" t="0" r="0" b="9525"/>
+            <wp:wrapSquare wrapText="bothSides"/>
+            <wp:docPr id="47" name="Imagen 47"/>
+            <wp:cNvGraphicFramePr>
+              <a:graphicFrameLocks xmlns:a="http://schemas.openxmlformats.org/drawingml/2006/main" noChangeAspect="1"/>
+            </wp:cNvGraphicFramePr>
+            <a:graphic xmlns:a="http://schemas.openxmlformats.org/drawingml/2006/main">
+              <a:graphicData uri="http://schemas.openxmlformats.org/drawingml/2006/picture">
+                <pic:pic xmlns:pic="http://schemas.openxmlformats.org/drawingml/2006/picture">
+                  <pic:nvPicPr>
+                    <pic:cNvPr id="47" name="L12_E1.JPG"/>
+                    <pic:cNvPicPr/>
+                  </pic:nvPicPr>
+                  <pic:blipFill>
+                    <a:blip r:embed="rId48">
+                      <a:extLst>
+                        <a:ext uri="{28A0092B-C50C-407E-A947-70E740481C1C}">
+                          <a14:useLocalDpi xmlns:a14="http://schemas.microsoft.com/office/drawing/2010/main" val="0"/>
+                        </a:ext>
+                      </a:extLst>
+                    </a:blip>
+                    <a:stretch>
+                      <a:fillRect/>
+                    </a:stretch>
+                  </pic:blipFill>
+                  <pic:spPr>
+                    <a:xfrm>
+                      <a:off x="0" y="0"/>
+                      <a:ext cx="5219700" cy="2600325"/>
+                    </a:xfrm>
+                    <a:prstGeom prst="rect">
+                      <a:avLst/>
+                    </a:prstGeom>
+                  </pic:spPr>
+                </pic:pic>
+              </a:graphicData>
+            </a:graphic>
+            <wp14:sizeRelV relativeFrom="margin">
+              <wp14:pctHeight>0</wp14:pctHeight>
+            </wp14:sizeRelV>
+          </wp:anchor>
+        </w:drawing>
+      </w:r>
+    </w:p>
+    <w:p>
+      <w:pPr>
+        <w:rPr>
+          <w:sz w:val="36"/>
+          <w:szCs w:val="36"/>
+          <w:lang w:val="es-MX"/>
+        </w:rPr>
+      </w:pPr>
+      <w:r>
+        <w:rPr>
+          <w:sz w:val="36"/>
+          <w:szCs w:val="36"/>
+          <w:lang w:val="es-MX"/>
+        </w:rPr>
+        <w:lastRenderedPageBreak/>
+        <w:t>N3_L12_E2</w:t>
+      </w:r>
+    </w:p>
+    <w:p>
+      <w:pPr>
+        <w:rPr>
+          <w:sz w:val="36"/>
+          <w:szCs w:val="36"/>
+          <w:lang w:val="es-MX"/>
+        </w:rPr>
+      </w:pPr>
+      <w:r>
+        <w:rPr>
+          <w:noProof/>
+          <w:sz w:val="36"/>
+          <w:szCs w:val="36"/>
+        </w:rPr>
+        <w:drawing>
+          <wp:anchor distT="0" distB="0" distL="114300" distR="114300" simplePos="0" relativeHeight="251708416" behindDoc="0" locked="0" layoutInCell="1" allowOverlap="1">
+            <wp:simplePos x="0" y="0"/>
+            <wp:positionH relativeFrom="column">
+              <wp:posOffset>0</wp:posOffset>
+            </wp:positionH>
+            <wp:positionV relativeFrom="paragraph">
+              <wp:posOffset>400050</wp:posOffset>
+            </wp:positionV>
+            <wp:extent cx="5612130" cy="3867785"/>
+            <wp:effectExtent l="0" t="0" r="7620" b="0"/>
+            <wp:wrapSquare wrapText="bothSides"/>
+            <wp:docPr id="48" name="Imagen 48"/>
+            <wp:cNvGraphicFramePr>
+              <a:graphicFrameLocks xmlns:a="http://schemas.openxmlformats.org/drawingml/2006/main" noChangeAspect="1"/>
+            </wp:cNvGraphicFramePr>
+            <a:graphic xmlns:a="http://schemas.openxmlformats.org/drawingml/2006/main">
+              <a:graphicData uri="http://schemas.openxmlformats.org/drawingml/2006/picture">
+                <pic:pic xmlns:pic="http://schemas.openxmlformats.org/drawingml/2006/picture">
+                  <pic:nvPicPr>
+                    <pic:cNvPr id="48" name="L12_E2.JPG"/>
+                    <pic:cNvPicPr/>
+                  </pic:nvPicPr>
+                  <pic:blipFill>
+                    <a:blip r:embed="rId49">
+                      <a:extLst>
+                        <a:ext uri="{28A0092B-C50C-407E-A947-70E740481C1C}">
+                          <a14:useLocalDpi xmlns:a14="http://schemas.microsoft.com/office/drawing/2010/main" val="0"/>
+                        </a:ext>
+                      </a:extLst>
+                    </a:blip>
+                    <a:stretch>
+                      <a:fillRect/>
+                    </a:stretch>
+                  </pic:blipFill>
+                  <pic:spPr>
+                    <a:xfrm>
+                      <a:off x="0" y="0"/>
+                      <a:ext cx="5612130" cy="3867785"/>
+                    </a:xfrm>
+                    <a:prstGeom prst="rect">
+                      <a:avLst/>
+                    </a:prstGeom>
+                  </pic:spPr>
+                </pic:pic>
+              </a:graphicData>
+            </a:graphic>
+          </wp:anchor>
+        </w:drawing>
+      </w:r>
+    </w:p>
+    <w:p>
+      <w:pPr>
+        <w:rPr>
+          <w:sz w:val="36"/>
+          <w:szCs w:val="36"/>
+          <w:lang w:val="es-MX"/>
+        </w:rPr>
+      </w:pPr>
+    </w:p>
+    <w:p>
+      <w:pPr>
+        <w:rPr>
+          <w:sz w:val="36"/>
+          <w:szCs w:val="36"/>
+          <w:lang w:val="es-MX"/>
+        </w:rPr>
+      </w:pPr>
+    </w:p>
+    <w:p>
+      <w:pPr>
+        <w:rPr>
+          <w:sz w:val="36"/>
+          <w:szCs w:val="36"/>
+          <w:lang w:val="es-MX"/>
+        </w:rPr>
+      </w:pPr>
+    </w:p>
+    <w:p>
+      <w:pPr>
+        <w:rPr>
+          <w:sz w:val="36"/>
+          <w:szCs w:val="36"/>
+          <w:lang w:val="es-MX"/>
+        </w:rPr>
+      </w:pPr>
+    </w:p>
+    <w:p>
+      <w:pPr>
+        <w:rPr>
+          <w:sz w:val="36"/>
+          <w:szCs w:val="36"/>
+          <w:lang w:val="es-MX"/>
+        </w:rPr>
+      </w:pPr>
+    </w:p>
+    <w:p>
+      <w:pPr>
+        <w:rPr>
+          <w:sz w:val="36"/>
+          <w:szCs w:val="36"/>
+          <w:lang w:val="es-MX"/>
+        </w:rPr>
+      </w:pPr>
+    </w:p>
+    <w:p>
+      <w:pPr>
+        <w:rPr>
+          <w:sz w:val="36"/>
+          <w:szCs w:val="36"/>
+          <w:lang w:val="es-MX"/>
+        </w:rPr>
+      </w:pPr>
+    </w:p>
+    <w:p>
+      <w:pPr>
+        <w:rPr>
+          <w:sz w:val="36"/>
+          <w:szCs w:val="36"/>
+          <w:lang w:val="es-MX"/>
+        </w:rPr>
+      </w:pPr>
+    </w:p>
+    <w:p>
+      <w:pPr>
+        <w:rPr>
+          <w:sz w:val="36"/>
+          <w:szCs w:val="36"/>
+          <w:lang w:val="es-MX"/>
+        </w:rPr>
+      </w:pPr>
+    </w:p>
+    <w:p>
+      <w:pPr>
+        <w:rPr>
+          <w:sz w:val="36"/>
+          <w:szCs w:val="36"/>
+          <w:lang w:val="es-MX"/>
+        </w:rPr>
+      </w:pPr>
+      <w:r>
+        <w:rPr>
+          <w:sz w:val="36"/>
+          <w:szCs w:val="36"/>
+          <w:lang w:val="es-MX"/>
+        </w:rPr>
+        <w:lastRenderedPageBreak/>
+        <w:t>N3_L12_E3</w:t>
+      </w:r>
+    </w:p>
+    <w:p>
+      <w:pPr>
+        <w:rPr>
+          <w:sz w:val="36"/>
+          <w:szCs w:val="36"/>
+          <w:lang w:val="es-MX"/>
+        </w:rPr>
+      </w:pPr>
+      <w:r>
+        <w:rPr>
+          <w:noProof/>
+          <w:sz w:val="36"/>
+          <w:szCs w:val="36"/>
+        </w:rPr>
+        <w:drawing>
+          <wp:anchor distT="0" distB="0" distL="114300" distR="114300" simplePos="0" relativeHeight="251709440" behindDoc="0" locked="0" layoutInCell="1" allowOverlap="1">
+            <wp:simplePos x="0" y="0"/>
+            <wp:positionH relativeFrom="column">
+              <wp:posOffset>0</wp:posOffset>
+            </wp:positionH>
+            <wp:positionV relativeFrom="paragraph">
+              <wp:posOffset>400050</wp:posOffset>
+            </wp:positionV>
+            <wp:extent cx="5612130" cy="3884295"/>
+            <wp:effectExtent l="0" t="0" r="7620" b="1905"/>
+            <wp:wrapSquare wrapText="bothSides"/>
+            <wp:docPr id="49" name="Imagen 49"/>
+            <wp:cNvGraphicFramePr>
+              <a:graphicFrameLocks xmlns:a="http://schemas.openxmlformats.org/drawingml/2006/main" noChangeAspect="1"/>
+            </wp:cNvGraphicFramePr>
+            <a:graphic xmlns:a="http://schemas.openxmlformats.org/drawingml/2006/main">
+              <a:graphicData uri="http://schemas.openxmlformats.org/drawingml/2006/picture">
+                <pic:pic xmlns:pic="http://schemas.openxmlformats.org/drawingml/2006/picture">
+                  <pic:nvPicPr>
+                    <pic:cNvPr id="49" name="L12_E3.JPG"/>
+                    <pic:cNvPicPr/>
+                  </pic:nvPicPr>
+                  <pic:blipFill>
+                    <a:blip r:embed="rId50">
+                      <a:extLst>
+                        <a:ext uri="{28A0092B-C50C-407E-A947-70E740481C1C}">
+                          <a14:useLocalDpi xmlns:a14="http://schemas.microsoft.com/office/drawing/2010/main" val="0"/>
+                        </a:ext>
+                      </a:extLst>
+                    </a:blip>
+                    <a:stretch>
+                      <a:fillRect/>
+                    </a:stretch>
+                  </pic:blipFill>
+                  <pic:spPr>
+                    <a:xfrm>
+                      <a:off x="0" y="0"/>
+                      <a:ext cx="5612130" cy="3884295"/>
+                    </a:xfrm>
+                    <a:prstGeom prst="rect">
+                      <a:avLst/>
+                    </a:prstGeom>
+                  </pic:spPr>
+                </pic:pic>
+              </a:graphicData>
+            </a:graphic>
+          </wp:anchor>
+        </w:drawing>
+      </w:r>
+    </w:p>
+    <w:p>
+      <w:pPr>
+        <w:rPr>
+          <w:sz w:val="36"/>
+          <w:szCs w:val="36"/>
+          <w:lang w:val="es-MX"/>
+        </w:rPr>
+      </w:pPr>
+    </w:p>
+    <w:p>
+      <w:pPr>
+        <w:rPr>
+          <w:sz w:val="36"/>
+          <w:szCs w:val="36"/>
+          <w:lang w:val="es-MX"/>
+        </w:rPr>
+      </w:pPr>
+    </w:p>
+    <w:p>
+      <w:pPr>
+        <w:rPr>
+          <w:sz w:val="36"/>
+          <w:szCs w:val="36"/>
+          <w:lang w:val="es-MX"/>
+        </w:rPr>
+      </w:pPr>
+    </w:p>
+    <w:p>
+      <w:pPr>
+        <w:rPr>
+          <w:sz w:val="36"/>
+          <w:szCs w:val="36"/>
+          <w:lang w:val="es-MX"/>
+        </w:rPr>
+      </w:pPr>
+    </w:p>
+    <w:p>
+      <w:pPr>
+        <w:rPr>
+          <w:sz w:val="36"/>
+          <w:szCs w:val="36"/>
+          <w:lang w:val="es-MX"/>
+        </w:rPr>
+      </w:pPr>
+    </w:p>
+    <w:p>
+      <w:pPr>
+        <w:rPr>
+          <w:sz w:val="36"/>
+          <w:szCs w:val="36"/>
+          <w:lang w:val="es-MX"/>
+        </w:rPr>
+      </w:pPr>
+    </w:p>
+    <w:p>
+      <w:pPr>
+        <w:rPr>
+          <w:sz w:val="36"/>
+          <w:szCs w:val="36"/>
+          <w:lang w:val="es-MX"/>
+        </w:rPr>
+      </w:pPr>
+    </w:p>
+    <w:p>
+      <w:pPr>
+        <w:rPr>
+          <w:sz w:val="36"/>
+          <w:szCs w:val="36"/>
+          <w:lang w:val="es-MX"/>
+        </w:rPr>
+      </w:pPr>
+    </w:p>
+    <w:p>
+      <w:pPr>
+        <w:rPr>
+          <w:sz w:val="36"/>
+          <w:szCs w:val="36"/>
+          <w:lang w:val="es-MX"/>
+        </w:rPr>
+      </w:pPr>
+    </w:p>
+    <w:p>
+      <w:pPr>
+        <w:rPr>
+          <w:sz w:val="36"/>
+          <w:szCs w:val="36"/>
+          <w:lang w:val="es-MX"/>
+        </w:rPr>
+      </w:pPr>
+      <w:r>
+        <w:rPr>
+          <w:sz w:val="36"/>
+          <w:szCs w:val="36"/>
+          <w:lang w:val="es-MX"/>
+        </w:rPr>
+        <w:lastRenderedPageBreak/>
+        <w:t>Medallas y logros</w:t>
+      </w:r>
+    </w:p>
+    <w:p>
+      <w:pPr>
+        <w:rPr>
+          <w:sz w:val="36"/>
+          <w:szCs w:val="36"/>
+          <w:lang w:val="es-MX"/>
+        </w:rPr>
+      </w:pPr>
+      <w:r>
+        <w:rPr>
+          <w:noProof/>
+          <w:sz w:val="36"/>
+          <w:szCs w:val="36"/>
+        </w:rPr>
+        <w:drawing>
+          <wp:anchor distT="0" distB="0" distL="114300" distR="114300" simplePos="0" relativeHeight="251710464" behindDoc="0" locked="0" layoutInCell="1" allowOverlap="1">
+            <wp:simplePos x="0" y="0"/>
+            <wp:positionH relativeFrom="column">
+              <wp:posOffset>0</wp:posOffset>
+            </wp:positionH>
+            <wp:positionV relativeFrom="paragraph">
+              <wp:posOffset>400050</wp:posOffset>
+            </wp:positionV>
+            <wp:extent cx="4276725" cy="1838325"/>
+            <wp:effectExtent l="0" t="0" r="9525" b="9525"/>
+            <wp:wrapSquare wrapText="bothSides"/>
+            <wp:docPr id="50" name="Imagen 50"/>
+            <wp:cNvGraphicFramePr>
+              <a:graphicFrameLocks xmlns:a="http://schemas.openxmlformats.org/drawingml/2006/main" noChangeAspect="1"/>
+            </wp:cNvGraphicFramePr>
+            <a:graphic xmlns:a="http://schemas.openxmlformats.org/drawingml/2006/main">
+              <a:graphicData uri="http://schemas.openxmlformats.org/drawingml/2006/picture">
+                <pic:pic xmlns:pic="http://schemas.openxmlformats.org/drawingml/2006/picture">
+                  <pic:nvPicPr>
+                    <pic:cNvPr id="50" name="medallas.JPG"/>
+                    <pic:cNvPicPr/>
+                  </pic:nvPicPr>
+                  <pic:blipFill>
+                    <a:blip r:embed="rId51">
+                      <a:extLst>
+                        <a:ext uri="{28A0092B-C50C-407E-A947-70E740481C1C}">
+                          <a14:useLocalDpi xmlns:a14="http://schemas.microsoft.com/office/drawing/2010/main" val="0"/>
+                        </a:ext>
+                      </a:extLst>
+                    </a:blip>
+                    <a:stretch>
+                      <a:fillRect/>
+                    </a:stretch>
+                  </pic:blipFill>
+                  <pic:spPr>
+                    <a:xfrm>
+                      <a:off x="0" y="0"/>
+                      <a:ext cx="4276725" cy="1838325"/>
+                    </a:xfrm>
+                    <a:prstGeom prst="rect">
+                      <a:avLst/>
+                    </a:prstGeom>
+                  </pic:spPr>
+                </pic:pic>
+              </a:graphicData>
+            </a:graphic>
+          </wp:anchor>
+        </w:drawing>
+      </w:r>
+    </w:p>
+    <w:p>
+      <w:pPr>
+        <w:rPr>
+          <w:sz w:val="36"/>
+          <w:szCs w:val="36"/>
+          <w:lang w:val="es-MX"/>
+        </w:rPr>
+      </w:pPr>
+    </w:p>
+    <w:p>
+      <w:pPr>
+        <w:rPr>
+          <w:sz w:val="36"/>
+          <w:szCs w:val="36"/>
+          <w:lang w:val="es-MX"/>
+        </w:rPr>
+      </w:pPr>
+    </w:p>
+    <w:p>
+      <w:pPr>
+        <w:rPr>
+          <w:sz w:val="36"/>
+          <w:szCs w:val="36"/>
+          <w:lang w:val="es-MX"/>
+        </w:rPr>
+      </w:pPr>
+    </w:p>
+    <w:p>
+      <w:pPr>
+        <w:rPr>
+          <w:sz w:val="36"/>
+          <w:szCs w:val="36"/>
+          <w:lang w:val="es-MX"/>
+        </w:rPr>
+      </w:pPr>
+    </w:p>
+    <w:p>
+      <w:pPr>
+        <w:rPr>
+          <w:sz w:val="36"/>
+          <w:szCs w:val="36"/>
+          <w:lang w:val="es-MX"/>
+        </w:rPr>
+      </w:pPr>
+    </w:p>
+    <w:p>
+      <w:pPr>
+        <w:rPr>
+          <w:sz w:val="36"/>
+          <w:szCs w:val="36"/>
+          <w:lang w:val="es-MX"/>
+        </w:rPr>
+      </w:pPr>
+      <w:r>
+        <w:rPr>
+          <w:noProof/>
+          <w:sz w:val="36"/>
+          <w:szCs w:val="36"/>
+        </w:rPr>
+        <w:drawing>
+          <wp:anchor distT="0" distB="0" distL="114300" distR="114300" simplePos="0" relativeHeight="251711488" behindDoc="0" locked="0" layoutInCell="1" allowOverlap="1">
+            <wp:simplePos x="0" y="0"/>
+            <wp:positionH relativeFrom="column">
+              <wp:posOffset>0</wp:posOffset>
+            </wp:positionH>
+            <wp:positionV relativeFrom="paragraph">
+              <wp:posOffset>408940</wp:posOffset>
+            </wp:positionV>
+            <wp:extent cx="5612130" cy="4385310"/>
+            <wp:effectExtent l="0" t="0" r="7620" b="0"/>
+            <wp:wrapSquare wrapText="bothSides"/>
+            <wp:docPr id="51" name="Imagen 51"/>
+            <wp:cNvGraphicFramePr>
+              <a:graphicFrameLocks xmlns:a="http://schemas.openxmlformats.org/drawingml/2006/main" noChangeAspect="1"/>
+            </wp:cNvGraphicFramePr>
+            <a:graphic xmlns:a="http://schemas.openxmlformats.org/drawingml/2006/main">
+              <a:graphicData uri="http://schemas.openxmlformats.org/drawingml/2006/picture">
+                <pic:pic xmlns:pic="http://schemas.openxmlformats.org/drawingml/2006/picture">
+                  <pic:nvPicPr>
+                    <pic:cNvPr id="51" name="logros 1.JPG"/>
+                    <pic:cNvPicPr/>
+                  </pic:nvPicPr>
+                  <pic:blipFill>
+                    <a:blip r:embed="rId52">
+                      <a:extLst>
+                        <a:ext uri="{28A0092B-C50C-407E-A947-70E740481C1C}">
+                          <a14:useLocalDpi xmlns:a14="http://schemas.microsoft.com/office/drawing/2010/main" val="0"/>
+                        </a:ext>
+                      </a:extLst>
+                    </a:blip>
+                    <a:stretch>
+                      <a:fillRect/>
+                    </a:stretch>
+                  </pic:blipFill>
+                  <pic:spPr>
+                    <a:xfrm>
+                      <a:off x="0" y="0"/>
+                      <a:ext cx="5612130" cy="4385310"/>
+                    </a:xfrm>
+                    <a:prstGeom prst="rect">
+                      <a:avLst/>
+                    </a:prstGeom>
+                  </pic:spPr>
+                </pic:pic>
+              </a:graphicData>
+            </a:graphic>
+          </wp:anchor>
+        </w:drawing>
+      </w:r>
+    </w:p>
+    <w:p>
+      <w:pPr>
+        <w:rPr>
+          <w:sz w:val="36"/>
+          <w:szCs w:val="36"/>
+          <w:lang w:val="es-MX"/>
+        </w:rPr>
+      </w:pPr>
       <w:bookmarkStart w:id="0" w:name="_GoBack"/>
+      <w:r>
+        <w:rPr>
+          <w:noProof/>
+          <w:sz w:val="36"/>
+          <w:szCs w:val="36"/>
+        </w:rPr>
+        <w:lastRenderedPageBreak/>
+        <w:drawing>
+          <wp:anchor distT="0" distB="0" distL="114300" distR="114300" simplePos="0" relativeHeight="251712512" behindDoc="0" locked="0" layoutInCell="1" allowOverlap="1">
+            <wp:simplePos x="0" y="0"/>
+            <wp:positionH relativeFrom="column">
+              <wp:posOffset>0</wp:posOffset>
+            </wp:positionH>
+            <wp:positionV relativeFrom="paragraph">
+              <wp:posOffset>409575</wp:posOffset>
+            </wp:positionV>
+            <wp:extent cx="5612130" cy="4352290"/>
+            <wp:effectExtent l="0" t="0" r="7620" b="0"/>
+            <wp:wrapSquare wrapText="bothSides"/>
+            <wp:docPr id="52" name="Imagen 52"/>
+            <wp:cNvGraphicFramePr>
+              <a:graphicFrameLocks xmlns:a="http://schemas.openxmlformats.org/drawingml/2006/main" noChangeAspect="1"/>
+            </wp:cNvGraphicFramePr>
+            <a:graphic xmlns:a="http://schemas.openxmlformats.org/drawingml/2006/main">
+              <a:graphicData uri="http://schemas.openxmlformats.org/drawingml/2006/picture">
+                <pic:pic xmlns:pic="http://schemas.openxmlformats.org/drawingml/2006/picture">
+                  <pic:nvPicPr>
+                    <pic:cNvPr id="52" name="logros 2.JPG"/>
+                    <pic:cNvPicPr/>
+                  </pic:nvPicPr>
+                  <pic:blipFill>
+                    <a:blip r:embed="rId53">
+                      <a:extLst>
+                        <a:ext uri="{28A0092B-C50C-407E-A947-70E740481C1C}">
+                          <a14:useLocalDpi xmlns:a14="http://schemas.microsoft.com/office/drawing/2010/main" val="0"/>
+                        </a:ext>
+                      </a:extLst>
+                    </a:blip>
+                    <a:stretch>
+                      <a:fillRect/>
+                    </a:stretch>
+                  </pic:blipFill>
+                  <pic:spPr>
+                    <a:xfrm>
+                      <a:off x="0" y="0"/>
+                      <a:ext cx="5612130" cy="4352290"/>
+                    </a:xfrm>
+                    <a:prstGeom prst="rect">
+                      <a:avLst/>
+                    </a:prstGeom>
+                  </pic:spPr>
+                </pic:pic>
+              </a:graphicData>
+            </a:graphic>
+          </wp:anchor>
+        </w:drawing>
+      </w:r>
       <w:bookmarkEnd w:id="0"/>
+    </w:p>
+    <w:p>
+      <w:pPr>
+        <w:rPr>
+          <w:sz w:val="36"/>
+          <w:szCs w:val="36"/>
+          <w:lang w:val="es-MX"/>
+        </w:rPr>
+      </w:pPr>
+    </w:p>
+    <w:p>
+      <w:pPr>
+        <w:rPr>
+          <w:sz w:val="36"/>
+          <w:szCs w:val="36"/>
+          <w:lang w:val="es-MX"/>
+        </w:rPr>
+      </w:pPr>
+    </w:p>
+    <w:p>
+      <w:pPr>
+        <w:rPr>
+          <w:sz w:val="36"/>
+          <w:szCs w:val="36"/>
+          <w:lang w:val="es-MX"/>
+        </w:rPr>
+      </w:pPr>
+    </w:p>
+    <w:p>
+      <w:pPr>
+        <w:rPr>
+          <w:sz w:val="36"/>
+          <w:szCs w:val="36"/>
+          <w:lang w:val="es-MX"/>
+        </w:rPr>
+      </w:pPr>
     </w:p>
     <w:p>
       <w:pPr>
